--- a/AdminiBeasts Dokumentation.docx
+++ b/AdminiBeasts Dokumentation.docx
@@ -6,9 +6,23 @@
       <w:pPr>
         <w:pStyle w:val="Titel"/>
         <w:jc w:val="center"/>
-      </w:pPr>
-      <w:r>
-        <w:t xml:space="preserve">Dokumentation </w:t>
+        <w:rPr>
+          <w:lang w:val="en-GB"/>
+        </w:rPr>
+      </w:pPr>
+      <w:proofErr w:type="spellStart"/>
+      <w:r>
+        <w:rPr>
+          <w:lang w:val="en-GB"/>
+        </w:rPr>
+        <w:t>Dokumentation</w:t>
+      </w:r>
+      <w:proofErr w:type="spellEnd"/>
+      <w:r>
+        <w:rPr>
+          <w:lang w:val="en-GB"/>
+        </w:rPr>
+        <w:t xml:space="preserve"> </w:t>
       </w:r>
       <w:proofErr w:type="spellStart"/>
       <w:r>
@@ -17,6 +31,7 @@
           <w:b/>
           <w:bCs/>
           <w:u w:val="single"/>
+          <w:lang w:val="en-GB"/>
         </w:rPr>
         <w:t>AdminiBeasts</w:t>
       </w:r>
@@ -42,9 +57,23 @@
         <w:t xml:space="preserve"> with passion by Simon Hodel and Lian Eifert</w:t>
       </w:r>
     </w:p>
-    <w:p/>
-    <w:p>
-      <w:r>
+    <w:p>
+      <w:pPr>
+        <w:rPr>
+          <w:lang w:val="en-GB"/>
+        </w:rPr>
+      </w:pPr>
+    </w:p>
+    <w:p>
+      <w:pPr>
+        <w:rPr>
+          <w:lang w:val="en-GB"/>
+        </w:rPr>
+      </w:pPr>
+      <w:r>
+        <w:rPr>
+          <w:lang w:val="en-GB"/>
+        </w:rPr>
         <w:br w:type="page"/>
       </w:r>
     </w:p>
@@ -105,7 +134,6 @@
               <w:t xml:space="preserve">Was war schon </w:t>
             </w:r>
             <w:proofErr w:type="spellStart"/>
-            <w:proofErr w:type="gramStart"/>
             <w:r>
               <w:t>Vorhanden</w:t>
             </w:r>
@@ -113,7 +141,6 @@
             <w:r>
               <w:t xml:space="preserve"> ?</w:t>
             </w:r>
-            <w:proofErr w:type="gramEnd"/>
           </w:p>
         </w:tc>
         <w:tc>
@@ -134,7 +161,11 @@
           <w:tcPr>
             <w:tcW w:w="3020" w:type="dxa"/>
           </w:tcPr>
-          <w:p/>
+          <w:p>
+            <w:r>
+              <w:t>Wireframe</w:t>
+            </w:r>
+          </w:p>
         </w:tc>
         <w:tc>
           <w:tcPr>
@@ -154,7 +185,11 @@
           <w:tcPr>
             <w:tcW w:w="3020" w:type="dxa"/>
           </w:tcPr>
-          <w:p/>
+          <w:p>
+            <w:r>
+              <w:t>User Stories</w:t>
+            </w:r>
+          </w:p>
         </w:tc>
         <w:tc>
           <w:tcPr>
@@ -323,6 +358,9 @@
     </w:p>
     <w:p>
       <w:r>
+        <w:rPr>
+          <w:noProof/>
+        </w:rPr>
         <w:drawing>
           <wp:inline distT="0" distB="0" distL="0" distR="0" wp14:anchorId="7AA4CC49" wp14:editId="5127BAD1">
             <wp:extent cx="5760720" cy="3254375"/>
@@ -363,6 +401,9 @@
     <w:p/>
     <w:p>
       <w:r>
+        <w:rPr>
+          <w:noProof/>
+        </w:rPr>
         <w:drawing>
           <wp:anchor distT="0" distB="0" distL="114300" distR="114300" simplePos="0" relativeHeight="251658240" behindDoc="0" locked="0" layoutInCell="1" allowOverlap="1" wp14:anchorId="287136D8" wp14:editId="70B07ED5">
             <wp:simplePos x="0" y="0"/>
@@ -423,23 +464,7 @@
         <w:t>Das Orangene</w:t>
       </w:r>
       <w:r>
-        <w:t xml:space="preserve"> Rechteck stellt vier Slots dar in denen später dann die eigenen Units dargestellt werden. Rechts davon sieht man ein ovales Feld mit einem Optionsfeld, dargestellt durch die Werkzeuge, welches Stand 16.05.2022 einem ermöglicht zwischen zwei </w:t>
-      </w:r>
-      <w:proofErr w:type="gramStart"/>
-      <w:r>
-        <w:t>Units(</w:t>
-      </w:r>
-      <w:proofErr w:type="gramEnd"/>
-      <w:r>
-        <w:t xml:space="preserve">Bakterie und Virus) auszuwählen. Die ausgewählte Unit wird danach dann anstelle des Ovalen Feldes anzeigt und kann danach angeklickt </w:t>
-      </w:r>
-      <w:proofErr w:type="gramStart"/>
-      <w:r>
-        <w:t>werden</w:t>
-      </w:r>
-      <w:proofErr w:type="gramEnd"/>
-      <w:r>
-        <w:t xml:space="preserve"> um diese in einen in einen Orangen Slot zu fühlen. Rechts davon ist ein Stand 16.05.2022 zweckloser Button, der später dazu verwendet wird um für die nächste Runde bereit zu stellen.</w:t>
+        <w:t xml:space="preserve"> Rechteck stellt vier Slots dar in denen später dann die eigenen Units dargestellt werden. Rechts davon sieht man ein ovales Feld mit einem Optionsfeld, dargestellt durch die Werkzeuge, welches Stand 16.05.2022 einem ermöglicht zwischen zwei Units(Bakterie und Virus) auszuwählen. Die ausgewählte Unit wird danach dann anstelle des Ovalen Feldes anzeigt und kann danach angeklickt werden um diese in einen in einen Orangen Slot zu fühlen. Rechts davon ist ein Stand 16.05.2022 zweckloser Button, der später dazu verwendet wird um für die nächste Runde bereit zu stellen.</w:t>
       </w:r>
     </w:p>
     <w:p>
@@ -843,6 +868,178 @@
       <w:r>
         <w:t xml:space="preserve"> der Unit.</w:t>
       </w:r>
+    </w:p>
+    <w:p>
+      <w:r>
+        <w:br w:type="page"/>
+      </w:r>
+    </w:p>
+    <w:p>
+      <w:r>
+        <w:lastRenderedPageBreak/>
+        <w:t>Wenn man das Spiel startet sollte man als erstes die Karten die man kaufen oder verkaufen will in seine Felder ziehen bis man kein Geld mehr hat. Danach muss man den End Turn Button drücken um die Runde zu starten. Wenn die Runde beendet ist wiederholt sich das ganze wieder. Ausserdem kann man den Options Button drücken um in die Einstellungen zu kommen.</w:t>
+      </w:r>
+    </w:p>
+    <w:p>
+      <w:r>
+        <w:rPr>
+          <w:noProof/>
+        </w:rPr>
+        <w:drawing>
+          <wp:anchor distT="0" distB="0" distL="114300" distR="114300" simplePos="0" relativeHeight="251666432" behindDoc="0" locked="0" layoutInCell="1" allowOverlap="1" wp14:anchorId="0C354F70" wp14:editId="743537A1">
+            <wp:simplePos x="0" y="0"/>
+            <wp:positionH relativeFrom="margin">
+              <wp:align>right</wp:align>
+            </wp:positionH>
+            <wp:positionV relativeFrom="paragraph">
+              <wp:posOffset>3810</wp:posOffset>
+            </wp:positionV>
+            <wp:extent cx="5760720" cy="3570605"/>
+            <wp:effectExtent l="0" t="0" r="0" b="0"/>
+            <wp:wrapNone/>
+            <wp:docPr id="4" name="Grafik 4"/>
+            <wp:cNvGraphicFramePr>
+              <a:graphicFrameLocks xmlns:a="http://schemas.openxmlformats.org/drawingml/2006/main" noChangeAspect="1"/>
+            </wp:cNvGraphicFramePr>
+            <a:graphic xmlns:a="http://schemas.openxmlformats.org/drawingml/2006/main">
+              <a:graphicData uri="http://schemas.openxmlformats.org/drawingml/2006/picture">
+                <pic:pic xmlns:pic="http://schemas.openxmlformats.org/drawingml/2006/picture">
+                  <pic:nvPicPr>
+                    <pic:cNvPr id="1" name=""/>
+                    <pic:cNvPicPr/>
+                  </pic:nvPicPr>
+                  <pic:blipFill>
+                    <a:blip r:embed="rId7"/>
+                    <a:stretch>
+                      <a:fillRect/>
+                    </a:stretch>
+                  </pic:blipFill>
+                  <pic:spPr>
+                    <a:xfrm>
+                      <a:off x="0" y="0"/>
+                      <a:ext cx="5760720" cy="3570605"/>
+                    </a:xfrm>
+                    <a:prstGeom prst="rect">
+                      <a:avLst/>
+                    </a:prstGeom>
+                  </pic:spPr>
+                </pic:pic>
+              </a:graphicData>
+            </a:graphic>
+          </wp:anchor>
+        </w:drawing>
+      </w:r>
+    </w:p>
+    <w:p/>
+    <w:p/>
+    <w:p/>
+    <w:p/>
+    <w:p/>
+    <w:p/>
+    <w:p/>
+    <w:p/>
+    <w:p/>
+    <w:p/>
+    <w:p/>
+    <w:p/>
+    <w:p>
+      <w:proofErr w:type="spellStart"/>
+      <w:r>
+        <w:t>Userstories</w:t>
+      </w:r>
+      <w:proofErr w:type="spellEnd"/>
+      <w:r>
+        <w:t>:</w:t>
+      </w:r>
+    </w:p>
+    <w:p>
+      <w:r>
+        <w:t>Als Benutzer möchte ich Karten ins Spielfeld ziehen können, um mit ihnen zu spielen.</w:t>
+      </w:r>
+    </w:p>
+    <w:p>
+      <w:r>
+        <w:t>Abnahmekriterien:</w:t>
+      </w:r>
+    </w:p>
+    <w:p>
+      <w:r>
+        <w:t>Die Applikation fügt die Karten dem Spielfeld hinzu.</w:t>
+      </w:r>
+    </w:p>
+    <w:p/>
+    <w:p>
+      <w:r>
+        <w:t>Als Benutzer möchte ich meine Karten verkaufen können, um sie mit anderen Karten auszutauschen.</w:t>
+      </w:r>
+    </w:p>
+    <w:p>
+      <w:r>
+        <w:t>Abnahmekriterien:</w:t>
+      </w:r>
+    </w:p>
+    <w:p>
+      <w:r>
+        <w:t>Die Applikation löscht die Karten vom Spielfeld</w:t>
+      </w:r>
+    </w:p>
+    <w:p/>
+    <w:p>
+      <w:r>
+        <w:t>Als Benutzer möchte ich eine neue Runde starten können indem ich auf den Next Turn Button drücke, um weiter spielen zu können.</w:t>
+      </w:r>
+    </w:p>
+    <w:p>
+      <w:r>
+        <w:t>Abnahmekriterien:</w:t>
+      </w:r>
+    </w:p>
+    <w:p>
+      <w:r>
+        <w:t>Die Applikation beendet die Runde und startet den Kampf mit dem gegnerischen Team</w:t>
+      </w:r>
+    </w:p>
+    <w:p/>
+    <w:p/>
+    <w:p>
+      <w:r>
+        <w:lastRenderedPageBreak/>
+        <w:t>Als Benutzer möchte ich ins Optionen Menu kommen wenn ich auf den Options Button drücke, um das Spiel zu schliessen oder die Runde zu beenden.</w:t>
+      </w:r>
+    </w:p>
+    <w:p>
+      <w:r>
+        <w:t>Abnahmekriterien:</w:t>
+      </w:r>
+    </w:p>
+    <w:p>
+      <w:r>
+        <w:t>Die Applikation öffnet das Optionenmenu</w:t>
+      </w:r>
+    </w:p>
+    <w:p/>
+    <w:p>
+      <w:r>
+        <w:t>Als Benutzer möchte ich zusehen wir gekämpft wird, um den Spielspass zu erhöhen.</w:t>
+      </w:r>
+    </w:p>
+    <w:p>
+      <w:r>
+        <w:t>Abnahmekriterien:</w:t>
+      </w:r>
+    </w:p>
+    <w:p>
+      <w:r>
+        <w:t>Die Applikation führt den Kampf aus bis es einen Sieger gibt.</w:t>
+      </w:r>
+    </w:p>
+    <w:p/>
+    <w:p>
+      <w:pPr>
+        <w:tabs>
+          <w:tab w:val="left" w:pos="1510"/>
+        </w:tabs>
+      </w:pPr>
     </w:p>
     <w:sectPr>
       <w:pgSz w:w="11906" w:h="16838"/>

--- a/AdminiBeasts Dokumentation.docx
+++ b/AdminiBeasts Dokumentation.docx
@@ -209,7 +209,11 @@
           <w:tcPr>
             <w:tcW w:w="3020" w:type="dxa"/>
           </w:tcPr>
-          <w:p/>
+          <w:p>
+            <w:r>
+              <w:t>Lernjournal</w:t>
+            </w:r>
+          </w:p>
         </w:tc>
         <w:tc>
           <w:tcPr>
@@ -405,7 +409,7 @@
           <w:noProof/>
         </w:rPr>
         <w:drawing>
-          <wp:anchor distT="0" distB="0" distL="114300" distR="114300" simplePos="0" relativeHeight="251658240" behindDoc="0" locked="0" layoutInCell="1" allowOverlap="1" wp14:anchorId="287136D8" wp14:editId="70B07ED5">
+          <wp:anchor distT="0" distB="0" distL="114300" distR="114300" simplePos="0" relativeHeight="251657216" behindDoc="0" locked="0" layoutInCell="1" allowOverlap="1" wp14:anchorId="287136D8" wp14:editId="2F159918">
             <wp:simplePos x="0" y="0"/>
             <wp:positionH relativeFrom="margin">
               <wp:align>left</wp:align>
@@ -455,7 +459,15 @@
         </w:drawing>
       </w:r>
       <w:r>
-        <w:t xml:space="preserve">So sieht das Hauptspiel aus Stand 16.5.2022. Ersichtlich sind 10 Plattformen ein bisschen über der Mitte. Einige Plattformen haben andere zwecke darum auch die unterschiedliche Darstellung. </w:t>
+        <w:t xml:space="preserve">So sieht das Hauptspiel aus Stand 16.5.2022. Ersichtlich sind 10 Plattformen ein bisschen über der Mitte. Einige Plattformen haben andere </w:t>
+      </w:r>
+      <w:proofErr w:type="spellStart"/>
+      <w:r>
+        <w:t>zwecke</w:t>
+      </w:r>
+      <w:proofErr w:type="spellEnd"/>
+      <w:r>
+        <w:t xml:space="preserve"> darum auch die unterschiedliche Darstellung. </w:t>
       </w:r>
       <w:r>
         <w:br/>
@@ -480,7 +492,7 @@
         <mc:AlternateContent>
           <mc:Choice Requires="wps">
             <w:drawing>
-              <wp:anchor distT="0" distB="0" distL="114300" distR="114300" simplePos="0" relativeHeight="251664384" behindDoc="0" locked="0" layoutInCell="1" allowOverlap="1" wp14:anchorId="0F21D896" wp14:editId="27A80DBC">
+              <wp:anchor distT="0" distB="0" distL="114300" distR="114300" simplePos="0" relativeHeight="251663360" behindDoc="0" locked="0" layoutInCell="1" allowOverlap="1" wp14:anchorId="0F21D896" wp14:editId="6A9EF533">
                 <wp:simplePos x="0" y="0"/>
                 <wp:positionH relativeFrom="column">
                   <wp:posOffset>516255</wp:posOffset>
@@ -541,11 +553,11 @@
           </mc:Choice>
           <mc:Fallback>
             <w:pict>
-              <v:shapetype w14:anchorId="43F99CC6" id="_x0000_t32" coordsize="21600,21600" o:spt="32" o:oned="t" path="m,l21600,21600e" filled="f">
+              <v:shapetype w14:anchorId="630CB69A" id="_x0000_t32" coordsize="21600,21600" o:spt="32" o:oned="t" path="m,l21600,21600e" filled="f">
                 <v:path arrowok="t" fillok="f" o:connecttype="none"/>
                 <o:lock v:ext="edit" shapetype="t"/>
               </v:shapetype>
-              <v:shape id="Gerade Verbindung mit Pfeil 9" o:spid="_x0000_s1026" type="#_x0000_t32" style="position:absolute;margin-left:40.65pt;margin-top:7.6pt;width:52.5pt;height:21.5pt;flip:x y;z-index:251664384;visibility:visible;mso-wrap-style:square;mso-width-percent:0;mso-height-percent:0;mso-wrap-distance-left:9pt;mso-wrap-distance-top:0;mso-wrap-distance-right:9pt;mso-wrap-distance-bottom:0;mso-position-horizontal:absolute;mso-position-horizontal-relative:text;mso-position-vertical:absolute;mso-position-vertical-relative:text;mso-width-percent:0;mso-height-percent:0;mso-width-relative:margin;mso-height-relative:margin" o:gfxdata="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" strokecolor="black [3213]" strokeweight=".5pt">
+              <v:shape id="Gerade Verbindung mit Pfeil 9" o:spid="_x0000_s1026" type="#_x0000_t32" style="position:absolute;margin-left:40.65pt;margin-top:7.6pt;width:52.5pt;height:21.5pt;flip:x y;z-index:251663360;visibility:visible;mso-wrap-style:square;mso-width-percent:0;mso-height-percent:0;mso-wrap-distance-left:9pt;mso-wrap-distance-top:0;mso-wrap-distance-right:9pt;mso-wrap-distance-bottom:0;mso-position-horizontal:absolute;mso-position-horizontal-relative:text;mso-position-vertical:absolute;mso-position-vertical-relative:text;mso-width-percent:0;mso-height-percent:0;mso-width-relative:margin;mso-height-relative:margin" o:gfxdata="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" strokecolor="black [3213]" strokeweight=".5pt">
                 <v:stroke endarrow="block" joinstyle="miter"/>
               </v:shape>
             </w:pict>
@@ -593,7 +605,7 @@
         <mc:AlternateContent>
           <mc:Choice Requires="wps">
             <w:drawing>
-              <wp:anchor distT="0" distB="0" distL="114300" distR="114300" simplePos="0" relativeHeight="251662336" behindDoc="0" locked="0" layoutInCell="1" allowOverlap="1" wp14:anchorId="4C493C8D" wp14:editId="66B0147F">
+              <wp:anchor distT="0" distB="0" distL="114300" distR="114300" simplePos="0" relativeHeight="251661312" behindDoc="0" locked="0" layoutInCell="1" allowOverlap="1" wp14:anchorId="4C493C8D" wp14:editId="6F318A4E">
                 <wp:simplePos x="0" y="0"/>
                 <wp:positionH relativeFrom="column">
                   <wp:posOffset>649605</wp:posOffset>
@@ -654,7 +666,7 @@
           </mc:Choice>
           <mc:Fallback>
             <w:pict>
-              <v:shape w14:anchorId="23A305AE" id="Gerade Verbindung mit Pfeil 8" o:spid="_x0000_s1026" type="#_x0000_t32" style="position:absolute;margin-left:51.15pt;margin-top:1.1pt;width:39.5pt;height:6.45pt;flip:x y;z-index:251662336;visibility:visible;mso-wrap-style:square;mso-width-percent:0;mso-height-percent:0;mso-wrap-distance-left:9pt;mso-wrap-distance-top:0;mso-wrap-distance-right:9pt;mso-wrap-distance-bottom:0;mso-position-horizontal:absolute;mso-position-horizontal-relative:text;mso-position-vertical:absolute;mso-position-vertical-relative:text;mso-width-percent:0;mso-height-percent:0;mso-width-relative:margin;mso-height-relative:margin" o:gfxdata="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" strokecolor="black [3213]" strokeweight=".5pt">
+              <v:shape w14:anchorId="653F1DE3" id="Gerade Verbindung mit Pfeil 8" o:spid="_x0000_s1026" type="#_x0000_t32" style="position:absolute;margin-left:51.15pt;margin-top:1.1pt;width:39.5pt;height:6.45pt;flip:x y;z-index:251661312;visibility:visible;mso-wrap-style:square;mso-width-percent:0;mso-height-percent:0;mso-wrap-distance-left:9pt;mso-wrap-distance-top:0;mso-wrap-distance-right:9pt;mso-wrap-distance-bottom:0;mso-position-horizontal:absolute;mso-position-horizontal-relative:text;mso-position-vertical:absolute;mso-position-vertical-relative:text;mso-width-percent:0;mso-height-percent:0;mso-width-relative:margin;mso-height-relative:margin" o:gfxdata="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" strokecolor="black [3213]" strokeweight=".5pt">
                 <v:stroke endarrow="block" joinstyle="miter"/>
               </v:shape>
             </w:pict>
@@ -692,7 +704,7 @@
         <mc:AlternateContent>
           <mc:Choice Requires="wps">
             <w:drawing>
-              <wp:anchor distT="0" distB="0" distL="114300" distR="114300" simplePos="0" relativeHeight="251660288" behindDoc="0" locked="0" layoutInCell="1" allowOverlap="1" wp14:anchorId="0872567D" wp14:editId="06ED197F">
+              <wp:anchor distT="0" distB="0" distL="114300" distR="114300" simplePos="0" relativeHeight="251659264" behindDoc="0" locked="0" layoutInCell="1" allowOverlap="1" wp14:anchorId="0872567D" wp14:editId="5A93B7F0">
                 <wp:simplePos x="0" y="0"/>
                 <wp:positionH relativeFrom="column">
                   <wp:posOffset>522605</wp:posOffset>
@@ -753,7 +765,7 @@
           </mc:Choice>
           <mc:Fallback>
             <w:pict>
-              <v:shape w14:anchorId="5F70F617" id="Gerade Verbindung mit Pfeil 7" o:spid="_x0000_s1026" type="#_x0000_t32" style="position:absolute;margin-left:41.15pt;margin-top:6.7pt;width:50pt;height:13.45pt;flip:x y;z-index:251660288;visibility:visible;mso-wrap-style:square;mso-width-percent:0;mso-height-percent:0;mso-wrap-distance-left:9pt;mso-wrap-distance-top:0;mso-wrap-distance-right:9pt;mso-wrap-distance-bottom:0;mso-position-horizontal:absolute;mso-position-horizontal-relative:text;mso-position-vertical:absolute;mso-position-vertical-relative:text;mso-width-percent:0;mso-height-percent:0;mso-width-relative:margin;mso-height-relative:margin" o:gfxdata="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" strokecolor="black [3213]" strokeweight=".5pt">
+              <v:shape w14:anchorId="4B01BDF4" id="Gerade Verbindung mit Pfeil 7" o:spid="_x0000_s1026" type="#_x0000_t32" style="position:absolute;margin-left:41.15pt;margin-top:6.7pt;width:50pt;height:13.45pt;flip:x y;z-index:251659264;visibility:visible;mso-wrap-style:square;mso-width-percent:0;mso-height-percent:0;mso-wrap-distance-left:9pt;mso-wrap-distance-top:0;mso-wrap-distance-right:9pt;mso-wrap-distance-bottom:0;mso-position-horizontal:absolute;mso-position-horizontal-relative:text;mso-position-vertical:absolute;mso-position-vertical-relative:text;mso-width-percent:0;mso-height-percent:0;mso-width-relative:margin;mso-height-relative:margin" o:gfxdata="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" strokecolor="black [3213]" strokeweight=".5pt">
                 <v:stroke endarrow="block" joinstyle="miter"/>
               </v:shape>
             </w:pict>
@@ -767,7 +779,7 @@
         <mc:AlternateContent>
           <mc:Choice Requires="wps">
             <w:drawing>
-              <wp:anchor distT="0" distB="0" distL="114300" distR="114300" simplePos="0" relativeHeight="251659264" behindDoc="0" locked="0" layoutInCell="1" allowOverlap="1" wp14:anchorId="4F97E04F" wp14:editId="323ED8CF">
+              <wp:anchor distT="0" distB="0" distL="114300" distR="114300" simplePos="0" relativeHeight="251658240" behindDoc="0" locked="0" layoutInCell="1" allowOverlap="1" wp14:anchorId="4F97E04F" wp14:editId="700457B6">
                 <wp:simplePos x="0" y="0"/>
                 <wp:positionH relativeFrom="column">
                   <wp:posOffset>313055</wp:posOffset>
@@ -825,7 +837,7 @@
           </mc:Choice>
           <mc:Fallback>
             <w:pict>
-              <v:shape w14:anchorId="600E25F7" id="Gerade Verbindung mit Pfeil 3" o:spid="_x0000_s1026" type="#_x0000_t32" style="position:absolute;margin-left:24.65pt;margin-top:3.05pt;width:68pt;height:3.6pt;flip:x y;z-index:251659264;visibility:visible;mso-wrap-style:square;mso-width-percent:0;mso-height-percent:0;mso-wrap-distance-left:9pt;mso-wrap-distance-top:0;mso-wrap-distance-right:9pt;mso-wrap-distance-bottom:0;mso-position-horizontal:absolute;mso-position-horizontal-relative:text;mso-position-vertical:absolute;mso-position-vertical-relative:text;mso-width-percent:0;mso-height-percent:0;mso-width-relative:margin;mso-height-relative:margin" o:gfxdata="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" strokecolor="black [3200]" strokeweight=".5pt">
+              <v:shape w14:anchorId="3B05D36B" id="Gerade Verbindung mit Pfeil 3" o:spid="_x0000_s1026" type="#_x0000_t32" style="position:absolute;margin-left:24.65pt;margin-top:3.05pt;width:68pt;height:3.6pt;flip:x y;z-index:251658240;visibility:visible;mso-wrap-style:square;mso-width-percent:0;mso-height-percent:0;mso-wrap-distance-left:9pt;mso-wrap-distance-top:0;mso-wrap-distance-right:9pt;mso-wrap-distance-bottom:0;mso-position-horizontal:absolute;mso-position-horizontal-relative:text;mso-position-vertical:absolute;mso-position-vertical-relative:text;mso-width-percent:0;mso-height-percent:0;mso-width-relative:margin;mso-height-relative:margin" o:gfxdata="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" strokecolor="black [3200]" strokeweight=".5pt">
                 <v:stroke endarrow="block" joinstyle="miter"/>
               </v:shape>
             </w:pict>
@@ -886,7 +898,7 @@
           <w:noProof/>
         </w:rPr>
         <w:drawing>
-          <wp:anchor distT="0" distB="0" distL="114300" distR="114300" simplePos="0" relativeHeight="251666432" behindDoc="0" locked="0" layoutInCell="1" allowOverlap="1" wp14:anchorId="0C354F70" wp14:editId="743537A1">
+          <wp:anchor distT="0" distB="0" distL="114300" distR="114300" simplePos="0" relativeHeight="251665408" behindDoc="0" locked="0" layoutInCell="1" allowOverlap="1" wp14:anchorId="0C354F70" wp14:editId="71A5E60A">
             <wp:simplePos x="0" y="0"/>
             <wp:positionH relativeFrom="margin">
               <wp:align>right</wp:align>
@@ -1033,6 +1045,356 @@
         <w:t>Die Applikation führt den Kampf aus bis es einen Sieger gibt.</w:t>
       </w:r>
     </w:p>
+    <w:p>
+      <w:r>
+        <w:br w:type="page"/>
+      </w:r>
+    </w:p>
+    <w:p>
+      <w:r>
+        <w:rPr>
+          <w:noProof/>
+        </w:rPr>
+        <w:lastRenderedPageBreak/>
+        <mc:AlternateContent>
+          <mc:Choice Requires="wpg">
+            <w:drawing>
+              <wp:anchor distT="0" distB="0" distL="114300" distR="114300" simplePos="0" relativeHeight="251677696" behindDoc="0" locked="0" layoutInCell="1" allowOverlap="1" wp14:anchorId="3F120D70" wp14:editId="00643A25">
+                <wp:simplePos x="0" y="0"/>
+                <wp:positionH relativeFrom="margin">
+                  <wp:align>center</wp:align>
+                </wp:positionH>
+                <wp:positionV relativeFrom="paragraph">
+                  <wp:posOffset>319258</wp:posOffset>
+                </wp:positionV>
+                <wp:extent cx="6675755" cy="2865755"/>
+                <wp:effectExtent l="0" t="0" r="10795" b="10795"/>
+                <wp:wrapNone/>
+                <wp:docPr id="18" name="Gruppieren 18"/>
+                <wp:cNvGraphicFramePr/>
+                <a:graphic xmlns:a="http://schemas.openxmlformats.org/drawingml/2006/main">
+                  <a:graphicData uri="http://schemas.microsoft.com/office/word/2010/wordprocessingGroup">
+                    <wpg:wgp>
+                      <wpg:cNvGrpSpPr/>
+                      <wpg:grpSpPr>
+                        <a:xfrm>
+                          <a:off x="0" y="0"/>
+                          <a:ext cx="6675755" cy="2865755"/>
+                          <a:chOff x="0" y="0"/>
+                          <a:chExt cx="6675755" cy="2865755"/>
+                        </a:xfrm>
+                      </wpg:grpSpPr>
+                      <wps:wsp>
+                        <wps:cNvPr id="13" name="Rechteck 13"/>
+                        <wps:cNvSpPr/>
+                        <wps:spPr>
+                          <a:xfrm>
+                            <a:off x="0" y="0"/>
+                            <a:ext cx="6675755" cy="2865755"/>
+                          </a:xfrm>
+                          <a:prstGeom prst="rect">
+                            <a:avLst/>
+                          </a:prstGeom>
+                          <a:solidFill>
+                            <a:schemeClr val="accent1">
+                              <a:lumMod val="20000"/>
+                              <a:lumOff val="80000"/>
+                            </a:schemeClr>
+                          </a:solidFill>
+                        </wps:spPr>
+                        <wps:style>
+                          <a:lnRef idx="2">
+                            <a:schemeClr val="accent1">
+                              <a:shade val="50000"/>
+                            </a:schemeClr>
+                          </a:lnRef>
+                          <a:fillRef idx="1">
+                            <a:schemeClr val="accent1"/>
+                          </a:fillRef>
+                          <a:effectRef idx="0">
+                            <a:schemeClr val="accent1"/>
+                          </a:effectRef>
+                          <a:fontRef idx="minor">
+                            <a:schemeClr val="lt1"/>
+                          </a:fontRef>
+                        </wps:style>
+                        <wps:bodyPr rot="0" spcFirstLastPara="0" vertOverflow="overflow" horzOverflow="overflow" vert="horz" wrap="square" lIns="91440" tIns="45720" rIns="91440" bIns="45720" numCol="1" spcCol="0" rtlCol="0" fromWordArt="0" anchor="ctr" anchorCtr="0" forceAA="0" compatLnSpc="1">
+                          <a:prstTxWarp prst="textNoShape">
+                            <a:avLst/>
+                          </a:prstTxWarp>
+                          <a:noAutofit/>
+                        </wps:bodyPr>
+                      </wps:wsp>
+                      <wps:wsp>
+                        <wps:cNvPr id="14" name="Textfeld 14"/>
+                        <wps:cNvSpPr txBox="1"/>
+                        <wps:spPr>
+                          <a:xfrm>
+                            <a:off x="58616" y="2397369"/>
+                            <a:ext cx="1377315" cy="398145"/>
+                          </a:xfrm>
+                          <a:prstGeom prst="rect">
+                            <a:avLst/>
+                          </a:prstGeom>
+                          <a:solidFill>
+                            <a:schemeClr val="lt1"/>
+                          </a:solidFill>
+                          <a:ln w="6350">
+                            <a:solidFill>
+                              <a:prstClr val="black"/>
+                            </a:solidFill>
+                          </a:ln>
+                        </wps:spPr>
+                        <wps:txbx>
+                          <w:txbxContent>
+                            <w:p>
+                              <w:r>
+                                <w:t>30.5.2022</w:t>
+                              </w:r>
+                            </w:p>
+                          </w:txbxContent>
+                        </wps:txbx>
+                        <wps:bodyPr rot="0" spcFirstLastPara="0" vertOverflow="overflow" horzOverflow="overflow" vert="horz" wrap="square" lIns="91440" tIns="45720" rIns="91440" bIns="45720" numCol="1" spcCol="0" rtlCol="0" fromWordArt="0" anchor="t" anchorCtr="0" forceAA="0" compatLnSpc="1">
+                          <a:prstTxWarp prst="textNoShape">
+                            <a:avLst/>
+                          </a:prstTxWarp>
+                          <a:noAutofit/>
+                        </wps:bodyPr>
+                      </wps:wsp>
+                      <wps:wsp>
+                        <wps:cNvPr id="15" name="Textfeld 15"/>
+                        <wps:cNvSpPr txBox="1"/>
+                        <wps:spPr>
+                          <a:xfrm>
+                            <a:off x="1113693" y="0"/>
+                            <a:ext cx="1764030" cy="1080770"/>
+                          </a:xfrm>
+                          <a:prstGeom prst="rect">
+                            <a:avLst/>
+                          </a:prstGeom>
+                          <a:solidFill>
+                            <a:schemeClr val="lt1"/>
+                          </a:solidFill>
+                          <a:ln w="6350">
+                            <a:solidFill>
+                              <a:prstClr val="black"/>
+                            </a:solidFill>
+                          </a:ln>
+                        </wps:spPr>
+                        <wps:txbx>
+                          <w:txbxContent>
+                            <w:p>
+                              <w:r>
+                                <w:t>Einarbeiten ins Programm:</w:t>
+                              </w:r>
+                              <w:r>
+                                <w:br/>
+                                <w:t>Programm durchlesen und verstehen da es wir es einige Zeit nicht mehr bearbeitet haben.</w:t>
+                              </w:r>
+                            </w:p>
+                          </w:txbxContent>
+                        </wps:txbx>
+                        <wps:bodyPr rot="0" spcFirstLastPara="0" vertOverflow="overflow" horzOverflow="overflow" vert="horz" wrap="square" lIns="91440" tIns="45720" rIns="91440" bIns="45720" numCol="1" spcCol="0" rtlCol="0" fromWordArt="0" anchor="t" anchorCtr="0" forceAA="0" compatLnSpc="1">
+                          <a:prstTxWarp prst="textNoShape">
+                            <a:avLst/>
+                          </a:prstTxWarp>
+                          <a:noAutofit/>
+                        </wps:bodyPr>
+                      </wps:wsp>
+                      <pic:pic xmlns:pic="http://schemas.openxmlformats.org/drawingml/2006/picture">
+                        <pic:nvPicPr>
+                          <pic:cNvPr id="17" name="Bild 1" descr="Begleitheft zur Masterarbeit"/>
+                          <pic:cNvPicPr>
+                            <a:picLocks noChangeAspect="1"/>
+                          </pic:cNvPicPr>
+                        </pic:nvPicPr>
+                        <pic:blipFill>
+                          <a:blip r:embed="rId8">
+                            <a:extLst>
+                              <a:ext uri="{28A0092B-C50C-407E-A947-70E740481C1C}">
+                                <a14:useLocalDpi xmlns:a14="http://schemas.microsoft.com/office/drawing/2010/main" val="0"/>
+                              </a:ext>
+                            </a:extLst>
+                          </a:blip>
+                          <a:srcRect/>
+                          <a:stretch>
+                            <a:fillRect/>
+                          </a:stretch>
+                        </pic:blipFill>
+                        <pic:spPr bwMode="auto">
+                          <a:xfrm>
+                            <a:off x="11723" y="0"/>
+                            <a:ext cx="1083945" cy="1069340"/>
+                          </a:xfrm>
+                          <a:prstGeom prst="rect">
+                            <a:avLst/>
+                          </a:prstGeom>
+                          <a:noFill/>
+                          <a:ln>
+                            <a:noFill/>
+                          </a:ln>
+                        </pic:spPr>
+                      </pic:pic>
+                      <wps:wsp>
+                        <wps:cNvPr id="16" name="Textfeld 16"/>
+                        <wps:cNvSpPr txBox="1"/>
+                        <wps:spPr>
+                          <a:xfrm>
+                            <a:off x="3253154" y="158262"/>
+                            <a:ext cx="3305419" cy="2514600"/>
+                          </a:xfrm>
+                          <a:prstGeom prst="rect">
+                            <a:avLst/>
+                          </a:prstGeom>
+                          <a:solidFill>
+                            <a:schemeClr val="lt1"/>
+                          </a:solidFill>
+                          <a:ln w="6350">
+                            <a:solidFill>
+                              <a:prstClr val="black"/>
+                            </a:solidFill>
+                          </a:ln>
+                        </wps:spPr>
+                        <wps:txbx>
+                          <w:txbxContent>
+                            <w:p>
+                              <w:r>
+                                <w:t xml:space="preserve">Wir konnten uns gut einlesen, jedoch gab es Passagen die wir einfach nicht mehr verstehen konnten ohne ein </w:t>
+                              </w:r>
+                              <w:r>
+                                <w:t>Video</w:t>
+                              </w:r>
+                              <w:r>
+                                <w:t xml:space="preserve"> </w:t>
+                              </w:r>
+                              <w:r>
+                                <w:t>zuschauen.</w:t>
+                              </w:r>
+                            </w:p>
+                            <w:p>
+                              <w:r>
+                                <w:t xml:space="preserve">Die Arbeit verlief relativ flüssig und wir hatten wenig </w:t>
+                              </w:r>
+                              <w:proofErr w:type="spellStart"/>
+                              <w:r>
+                                <w:t>probleme</w:t>
+                              </w:r>
+                              <w:proofErr w:type="spellEnd"/>
+                            </w:p>
+                          </w:txbxContent>
+                        </wps:txbx>
+                        <wps:bodyPr rot="0" spcFirstLastPara="0" vertOverflow="overflow" horzOverflow="overflow" vert="horz" wrap="square" lIns="91440" tIns="45720" rIns="91440" bIns="45720" numCol="1" spcCol="0" rtlCol="0" fromWordArt="0" anchor="t" anchorCtr="0" forceAA="0" compatLnSpc="1">
+                          <a:prstTxWarp prst="textNoShape">
+                            <a:avLst/>
+                          </a:prstTxWarp>
+                          <a:noAutofit/>
+                        </wps:bodyPr>
+                      </wps:wsp>
+                    </wpg:wgp>
+                  </a:graphicData>
+                </a:graphic>
+                <wp14:sizeRelV relativeFrom="margin">
+                  <wp14:pctHeight>0</wp14:pctHeight>
+                </wp14:sizeRelV>
+              </wp:anchor>
+            </w:drawing>
+          </mc:Choice>
+          <mc:Fallback>
+            <w:pict>
+              <v:group w14:anchorId="3F120D70" id="Gruppieren 18" o:spid="_x0000_s1026" style="position:absolute;margin-left:0;margin-top:25.15pt;width:525.65pt;height:225.65pt;z-index:251677696;mso-position-horizontal:center;mso-position-horizontal-relative:margin;mso-height-relative:margin" coordsize="66757,28657" o:gfxdata="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">
+                <v:rect id="Rechteck 13" o:spid="_x0000_s1027" style="position:absolute;width:66757;height:28657;visibility:visible;mso-wrap-style:square;v-text-anchor:middle" o:gfxdata="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" fillcolor="#d9e2f3 [660]" strokecolor="#1f3763 [1604]" strokeweight="1pt"/>
+                <v:shapetype id="_x0000_t202" coordsize="21600,21600" o:spt="202" path="m,l,21600r21600,l21600,xe">
+                  <v:stroke joinstyle="miter"/>
+                  <v:path gradientshapeok="t" o:connecttype="rect"/>
+                </v:shapetype>
+                <v:shape id="Textfeld 14" o:spid="_x0000_s1028" type="#_x0000_t202" style="position:absolute;left:586;top:23973;width:13773;height:3982;visibility:visible;mso-wrap-style:square;v-text-anchor:top" o:gfxdata="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" fillcolor="white [3201]" strokeweight=".5pt">
+                  <v:textbox>
+                    <w:txbxContent>
+                      <w:p>
+                        <w:r>
+                          <w:t>30.5.2022</w:t>
+                        </w:r>
+                      </w:p>
+                    </w:txbxContent>
+                  </v:textbox>
+                </v:shape>
+                <v:shape id="Textfeld 15" o:spid="_x0000_s1029" type="#_x0000_t202" style="position:absolute;left:11136;width:17641;height:10807;visibility:visible;mso-wrap-style:square;v-text-anchor:top" o:gfxdata="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" fillcolor="white [3201]" strokeweight=".5pt">
+                  <v:textbox>
+                    <w:txbxContent>
+                      <w:p>
+                        <w:r>
+                          <w:t>Einarbeiten ins Programm:</w:t>
+                        </w:r>
+                        <w:r>
+                          <w:br/>
+                          <w:t>Programm durchlesen und verstehen da es wir es einige Zeit nicht mehr bearbeitet haben.</w:t>
+                        </w:r>
+                      </w:p>
+                    </w:txbxContent>
+                  </v:textbox>
+                </v:shape>
+                <v:shapetype id="_x0000_t75" coordsize="21600,21600" o:spt="75" o:preferrelative="t" path="m@4@5l@4@11@9@11@9@5xe" filled="f" stroked="f">
+                  <v:stroke joinstyle="miter"/>
+                  <v:formulas>
+                    <v:f eqn="if lineDrawn pixelLineWidth 0"/>
+                    <v:f eqn="sum @0 1 0"/>
+                    <v:f eqn="sum 0 0 @1"/>
+                    <v:f eqn="prod @2 1 2"/>
+                    <v:f eqn="prod @3 21600 pixelWidth"/>
+                    <v:f eqn="prod @3 21600 pixelHeight"/>
+                    <v:f eqn="sum @0 0 1"/>
+                    <v:f eqn="prod @6 1 2"/>
+                    <v:f eqn="prod @7 21600 pixelWidth"/>
+                    <v:f eqn="sum @8 21600 0"/>
+                    <v:f eqn="prod @7 21600 pixelHeight"/>
+                    <v:f eqn="sum @10 21600 0"/>
+                  </v:formulas>
+                  <v:path o:extrusionok="f" gradientshapeok="t" o:connecttype="rect"/>
+                  <o:lock v:ext="edit" aspectratio="t"/>
+                </v:shapetype>
+                <v:shape id="Bild 1" o:spid="_x0000_s1030" type="#_x0000_t75" alt="Begleitheft zur Masterarbeit" style="position:absolute;left:117;width:10839;height:10693;visibility:visible;mso-wrap-style:square" o:gfxdata="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">
+                  <v:imagedata r:id="rId9" o:title="Begleitheft zur Masterarbeit"/>
+                </v:shape>
+                <v:shape id="Textfeld 16" o:spid="_x0000_s1031" type="#_x0000_t202" style="position:absolute;left:32531;top:1582;width:33054;height:25146;visibility:visible;mso-wrap-style:square;v-text-anchor:top" o:gfxdata="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" fillcolor="white [3201]" strokeweight=".5pt">
+                  <v:textbox>
+                    <w:txbxContent>
+                      <w:p>
+                        <w:r>
+                          <w:t xml:space="preserve">Wir konnten uns gut einlesen, jedoch gab es Passagen die wir einfach nicht mehr verstehen konnten ohne ein </w:t>
+                        </w:r>
+                        <w:r>
+                          <w:t>Video</w:t>
+                        </w:r>
+                        <w:r>
+                          <w:t xml:space="preserve"> </w:t>
+                        </w:r>
+                        <w:r>
+                          <w:t>zuschauen.</w:t>
+                        </w:r>
+                      </w:p>
+                      <w:p>
+                        <w:r>
+                          <w:t xml:space="preserve">Die Arbeit verlief relativ flüssig und wir hatten wenig </w:t>
+                        </w:r>
+                        <w:proofErr w:type="spellStart"/>
+                        <w:r>
+                          <w:t>probleme</w:t>
+                        </w:r>
+                        <w:proofErr w:type="spellEnd"/>
+                      </w:p>
+                    </w:txbxContent>
+                  </v:textbox>
+                </v:shape>
+                <w10:wrap anchorx="margin"/>
+              </v:group>
+            </w:pict>
+          </mc:Fallback>
+        </mc:AlternateContent>
+      </w:r>
+      <w:r>
+        <w:t>Lernjournal</w:t>
+      </w:r>
+    </w:p>
     <w:p/>
     <w:p>
       <w:pPr>
@@ -1040,6 +1402,848 @@
           <w:tab w:val="left" w:pos="1510"/>
         </w:tabs>
       </w:pPr>
+    </w:p>
+    <w:p>
+      <w:r>
+        <w:rPr>
+          <w:noProof/>
+        </w:rPr>
+        <mc:AlternateContent>
+          <mc:Choice Requires="wpg">
+            <w:drawing>
+              <wp:anchor distT="0" distB="0" distL="114300" distR="114300" simplePos="0" relativeHeight="251681792" behindDoc="0" locked="0" layoutInCell="1" allowOverlap="1" wp14:anchorId="505C1EB2" wp14:editId="6EFFC7DA">
+                <wp:simplePos x="0" y="0"/>
+                <wp:positionH relativeFrom="margin">
+                  <wp:align>center</wp:align>
+                </wp:positionH>
+                <wp:positionV relativeFrom="paragraph">
+                  <wp:posOffset>5392420</wp:posOffset>
+                </wp:positionV>
+                <wp:extent cx="6675755" cy="2865755"/>
+                <wp:effectExtent l="0" t="0" r="10795" b="10795"/>
+                <wp:wrapNone/>
+                <wp:docPr id="25" name="Gruppieren 25"/>
+                <wp:cNvGraphicFramePr/>
+                <a:graphic xmlns:a="http://schemas.openxmlformats.org/drawingml/2006/main">
+                  <a:graphicData uri="http://schemas.microsoft.com/office/word/2010/wordprocessingGroup">
+                    <wpg:wgp>
+                      <wpg:cNvGrpSpPr/>
+                      <wpg:grpSpPr>
+                        <a:xfrm>
+                          <a:off x="0" y="0"/>
+                          <a:ext cx="6675755" cy="2865755"/>
+                          <a:chOff x="0" y="0"/>
+                          <a:chExt cx="6675755" cy="2865755"/>
+                        </a:xfrm>
+                      </wpg:grpSpPr>
+                      <wps:wsp>
+                        <wps:cNvPr id="26" name="Rechteck 26"/>
+                        <wps:cNvSpPr/>
+                        <wps:spPr>
+                          <a:xfrm>
+                            <a:off x="0" y="0"/>
+                            <a:ext cx="6675755" cy="2865755"/>
+                          </a:xfrm>
+                          <a:prstGeom prst="rect">
+                            <a:avLst/>
+                          </a:prstGeom>
+                          <a:solidFill>
+                            <a:schemeClr val="accent1">
+                              <a:lumMod val="20000"/>
+                              <a:lumOff val="80000"/>
+                            </a:schemeClr>
+                          </a:solidFill>
+                        </wps:spPr>
+                        <wps:style>
+                          <a:lnRef idx="2">
+                            <a:schemeClr val="accent1">
+                              <a:shade val="50000"/>
+                            </a:schemeClr>
+                          </a:lnRef>
+                          <a:fillRef idx="1">
+                            <a:schemeClr val="accent1"/>
+                          </a:fillRef>
+                          <a:effectRef idx="0">
+                            <a:schemeClr val="accent1"/>
+                          </a:effectRef>
+                          <a:fontRef idx="minor">
+                            <a:schemeClr val="lt1"/>
+                          </a:fontRef>
+                        </wps:style>
+                        <wps:bodyPr rot="0" spcFirstLastPara="0" vertOverflow="overflow" horzOverflow="overflow" vert="horz" wrap="square" lIns="91440" tIns="45720" rIns="91440" bIns="45720" numCol="1" spcCol="0" rtlCol="0" fromWordArt="0" anchor="ctr" anchorCtr="0" forceAA="0" compatLnSpc="1">
+                          <a:prstTxWarp prst="textNoShape">
+                            <a:avLst/>
+                          </a:prstTxWarp>
+                          <a:noAutofit/>
+                        </wps:bodyPr>
+                      </wps:wsp>
+                      <wps:wsp>
+                        <wps:cNvPr id="27" name="Textfeld 27"/>
+                        <wps:cNvSpPr txBox="1"/>
+                        <wps:spPr>
+                          <a:xfrm>
+                            <a:off x="58616" y="2397369"/>
+                            <a:ext cx="1377315" cy="398145"/>
+                          </a:xfrm>
+                          <a:prstGeom prst="rect">
+                            <a:avLst/>
+                          </a:prstGeom>
+                          <a:solidFill>
+                            <a:schemeClr val="lt1"/>
+                          </a:solidFill>
+                          <a:ln w="6350">
+                            <a:solidFill>
+                              <a:prstClr val="black"/>
+                            </a:solidFill>
+                          </a:ln>
+                        </wps:spPr>
+                        <wps:txbx>
+                          <w:txbxContent>
+                            <w:p>
+                              <w:r>
+                                <w:t>18.6.2022</w:t>
+                              </w:r>
+                            </w:p>
+                          </w:txbxContent>
+                        </wps:txbx>
+                        <wps:bodyPr rot="0" spcFirstLastPara="0" vertOverflow="overflow" horzOverflow="overflow" vert="horz" wrap="square" lIns="91440" tIns="45720" rIns="91440" bIns="45720" numCol="1" spcCol="0" rtlCol="0" fromWordArt="0" anchor="t" anchorCtr="0" forceAA="0" compatLnSpc="1">
+                          <a:prstTxWarp prst="textNoShape">
+                            <a:avLst/>
+                          </a:prstTxWarp>
+                          <a:noAutofit/>
+                        </wps:bodyPr>
+                      </wps:wsp>
+                      <wps:wsp>
+                        <wps:cNvPr id="28" name="Textfeld 28"/>
+                        <wps:cNvSpPr txBox="1"/>
+                        <wps:spPr>
+                          <a:xfrm>
+                            <a:off x="1113693" y="0"/>
+                            <a:ext cx="1764030" cy="1080770"/>
+                          </a:xfrm>
+                          <a:prstGeom prst="rect">
+                            <a:avLst/>
+                          </a:prstGeom>
+                          <a:solidFill>
+                            <a:schemeClr val="lt1"/>
+                          </a:solidFill>
+                          <a:ln w="6350">
+                            <a:solidFill>
+                              <a:prstClr val="black"/>
+                            </a:solidFill>
+                          </a:ln>
+                        </wps:spPr>
+                        <wps:txbx>
+                          <w:txbxContent>
+                            <w:p>
+                              <w:r>
+                                <w:t>Ziel</w:t>
+                              </w:r>
+                            </w:p>
+                          </w:txbxContent>
+                        </wps:txbx>
+                        <wps:bodyPr rot="0" spcFirstLastPara="0" vertOverflow="overflow" horzOverflow="overflow" vert="horz" wrap="square" lIns="91440" tIns="45720" rIns="91440" bIns="45720" numCol="1" spcCol="0" rtlCol="0" fromWordArt="0" anchor="t" anchorCtr="0" forceAA="0" compatLnSpc="1">
+                          <a:prstTxWarp prst="textNoShape">
+                            <a:avLst/>
+                          </a:prstTxWarp>
+                          <a:noAutofit/>
+                        </wps:bodyPr>
+                      </wps:wsp>
+                      <pic:pic xmlns:pic="http://schemas.openxmlformats.org/drawingml/2006/picture">
+                        <pic:nvPicPr>
+                          <pic:cNvPr id="29" name="Bild 1" descr="Begleitheft zur Masterarbeit"/>
+                          <pic:cNvPicPr>
+                            <a:picLocks noChangeAspect="1"/>
+                          </pic:cNvPicPr>
+                        </pic:nvPicPr>
+                        <pic:blipFill>
+                          <a:blip r:embed="rId8">
+                            <a:extLst>
+                              <a:ext uri="{28A0092B-C50C-407E-A947-70E740481C1C}">
+                                <a14:useLocalDpi xmlns:a14="http://schemas.microsoft.com/office/drawing/2010/main" val="0"/>
+                              </a:ext>
+                            </a:extLst>
+                          </a:blip>
+                          <a:srcRect/>
+                          <a:stretch>
+                            <a:fillRect/>
+                          </a:stretch>
+                        </pic:blipFill>
+                        <pic:spPr bwMode="auto">
+                          <a:xfrm>
+                            <a:off x="11723" y="0"/>
+                            <a:ext cx="1083945" cy="1069340"/>
+                          </a:xfrm>
+                          <a:prstGeom prst="rect">
+                            <a:avLst/>
+                          </a:prstGeom>
+                          <a:noFill/>
+                          <a:ln>
+                            <a:noFill/>
+                          </a:ln>
+                        </pic:spPr>
+                      </pic:pic>
+                      <wps:wsp>
+                        <wps:cNvPr id="30" name="Textfeld 30"/>
+                        <wps:cNvSpPr txBox="1"/>
+                        <wps:spPr>
+                          <a:xfrm>
+                            <a:off x="3253154" y="158262"/>
+                            <a:ext cx="3305419" cy="2514600"/>
+                          </a:xfrm>
+                          <a:prstGeom prst="rect">
+                            <a:avLst/>
+                          </a:prstGeom>
+                          <a:solidFill>
+                            <a:schemeClr val="lt1"/>
+                          </a:solidFill>
+                          <a:ln w="6350">
+                            <a:solidFill>
+                              <a:prstClr val="black"/>
+                            </a:solidFill>
+                          </a:ln>
+                        </wps:spPr>
+                        <wps:txbx>
+                          <w:txbxContent>
+                            <w:p>
+                              <w:r>
+                                <w:t>Ablauf des Tages</w:t>
+                              </w:r>
+                            </w:p>
+                          </w:txbxContent>
+                        </wps:txbx>
+                        <wps:bodyPr rot="0" spcFirstLastPara="0" vertOverflow="overflow" horzOverflow="overflow" vert="horz" wrap="square" lIns="91440" tIns="45720" rIns="91440" bIns="45720" numCol="1" spcCol="0" rtlCol="0" fromWordArt="0" anchor="t" anchorCtr="0" forceAA="0" compatLnSpc="1">
+                          <a:prstTxWarp prst="textNoShape">
+                            <a:avLst/>
+                          </a:prstTxWarp>
+                          <a:noAutofit/>
+                        </wps:bodyPr>
+                      </wps:wsp>
+                    </wpg:wgp>
+                  </a:graphicData>
+                </a:graphic>
+                <wp14:sizeRelV relativeFrom="margin">
+                  <wp14:pctHeight>0</wp14:pctHeight>
+                </wp14:sizeRelV>
+              </wp:anchor>
+            </w:drawing>
+          </mc:Choice>
+          <mc:Fallback>
+            <w:pict>
+              <v:group w14:anchorId="505C1EB2" id="Gruppieren 25" o:spid="_x0000_s1032" style="position:absolute;margin-left:0;margin-top:424.6pt;width:525.65pt;height:225.65pt;z-index:251681792;mso-position-horizontal:center;mso-position-horizontal-relative:margin;mso-height-relative:margin" coordsize="66757,28657" o:gfxdata="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">
+                <v:rect id="Rechteck 26" o:spid="_x0000_s1033" style="position:absolute;width:66757;height:28657;visibility:visible;mso-wrap-style:square;v-text-anchor:middle" o:gfxdata="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" fillcolor="#d9e2f3 [660]" strokecolor="#1f3763 [1604]" strokeweight="1pt"/>
+                <v:shape id="Textfeld 27" o:spid="_x0000_s1034" type="#_x0000_t202" style="position:absolute;left:586;top:23973;width:13773;height:3982;visibility:visible;mso-wrap-style:square;v-text-anchor:top" o:gfxdata="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" fillcolor="white [3201]" strokeweight=".5pt">
+                  <v:textbox>
+                    <w:txbxContent>
+                      <w:p>
+                        <w:r>
+                          <w:t>18.6.2022</w:t>
+                        </w:r>
+                      </w:p>
+                    </w:txbxContent>
+                  </v:textbox>
+                </v:shape>
+                <v:shape id="Textfeld 28" o:spid="_x0000_s1035" type="#_x0000_t202" style="position:absolute;left:11136;width:17641;height:10807;visibility:visible;mso-wrap-style:square;v-text-anchor:top" o:gfxdata="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" fillcolor="white [3201]" strokeweight=".5pt">
+                  <v:textbox>
+                    <w:txbxContent>
+                      <w:p>
+                        <w:r>
+                          <w:t>Ziel</w:t>
+                        </w:r>
+                      </w:p>
+                    </w:txbxContent>
+                  </v:textbox>
+                </v:shape>
+                <v:shape id="Bild 1" o:spid="_x0000_s1036" type="#_x0000_t75" alt="Begleitheft zur Masterarbeit" style="position:absolute;left:117;width:10839;height:10693;visibility:visible;mso-wrap-style:square" o:gfxdata="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">
+                  <v:imagedata r:id="rId9" o:title="Begleitheft zur Masterarbeit"/>
+                </v:shape>
+                <v:shape id="Textfeld 30" o:spid="_x0000_s1037" type="#_x0000_t202" style="position:absolute;left:32531;top:1582;width:33054;height:25146;visibility:visible;mso-wrap-style:square;v-text-anchor:top" o:gfxdata="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" fillcolor="white [3201]" strokeweight=".5pt">
+                  <v:textbox>
+                    <w:txbxContent>
+                      <w:p>
+                        <w:r>
+                          <w:t>Ablauf des Tages</w:t>
+                        </w:r>
+                      </w:p>
+                    </w:txbxContent>
+                  </v:textbox>
+                </v:shape>
+                <w10:wrap anchorx="margin"/>
+              </v:group>
+            </w:pict>
+          </mc:Fallback>
+        </mc:AlternateContent>
+      </w:r>
+      <w:r>
+        <w:rPr>
+          <w:noProof/>
+        </w:rPr>
+        <mc:AlternateContent>
+          <mc:Choice Requires="wpg">
+            <w:drawing>
+              <wp:anchor distT="0" distB="0" distL="114300" distR="114300" simplePos="0" relativeHeight="251679744" behindDoc="0" locked="0" layoutInCell="1" allowOverlap="1" wp14:anchorId="44F38A40" wp14:editId="29DEA2E0">
+                <wp:simplePos x="0" y="0"/>
+                <wp:positionH relativeFrom="margin">
+                  <wp:align>center</wp:align>
+                </wp:positionH>
+                <wp:positionV relativeFrom="paragraph">
+                  <wp:posOffset>2436446</wp:posOffset>
+                </wp:positionV>
+                <wp:extent cx="6675755" cy="2865755"/>
+                <wp:effectExtent l="0" t="0" r="10795" b="10795"/>
+                <wp:wrapNone/>
+                <wp:docPr id="19" name="Gruppieren 19"/>
+                <wp:cNvGraphicFramePr/>
+                <a:graphic xmlns:a="http://schemas.openxmlformats.org/drawingml/2006/main">
+                  <a:graphicData uri="http://schemas.microsoft.com/office/word/2010/wordprocessingGroup">
+                    <wpg:wgp>
+                      <wpg:cNvGrpSpPr/>
+                      <wpg:grpSpPr>
+                        <a:xfrm>
+                          <a:off x="0" y="0"/>
+                          <a:ext cx="6675755" cy="2865755"/>
+                          <a:chOff x="0" y="0"/>
+                          <a:chExt cx="6675755" cy="2865755"/>
+                        </a:xfrm>
+                      </wpg:grpSpPr>
+                      <wps:wsp>
+                        <wps:cNvPr id="20" name="Rechteck 20"/>
+                        <wps:cNvSpPr/>
+                        <wps:spPr>
+                          <a:xfrm>
+                            <a:off x="0" y="0"/>
+                            <a:ext cx="6675755" cy="2865755"/>
+                          </a:xfrm>
+                          <a:prstGeom prst="rect">
+                            <a:avLst/>
+                          </a:prstGeom>
+                          <a:solidFill>
+                            <a:schemeClr val="accent1">
+                              <a:lumMod val="20000"/>
+                              <a:lumOff val="80000"/>
+                            </a:schemeClr>
+                          </a:solidFill>
+                        </wps:spPr>
+                        <wps:style>
+                          <a:lnRef idx="2">
+                            <a:schemeClr val="accent1">
+                              <a:shade val="50000"/>
+                            </a:schemeClr>
+                          </a:lnRef>
+                          <a:fillRef idx="1">
+                            <a:schemeClr val="accent1"/>
+                          </a:fillRef>
+                          <a:effectRef idx="0">
+                            <a:schemeClr val="accent1"/>
+                          </a:effectRef>
+                          <a:fontRef idx="minor">
+                            <a:schemeClr val="lt1"/>
+                          </a:fontRef>
+                        </wps:style>
+                        <wps:bodyPr rot="0" spcFirstLastPara="0" vertOverflow="overflow" horzOverflow="overflow" vert="horz" wrap="square" lIns="91440" tIns="45720" rIns="91440" bIns="45720" numCol="1" spcCol="0" rtlCol="0" fromWordArt="0" anchor="ctr" anchorCtr="0" forceAA="0" compatLnSpc="1">
+                          <a:prstTxWarp prst="textNoShape">
+                            <a:avLst/>
+                          </a:prstTxWarp>
+                          <a:noAutofit/>
+                        </wps:bodyPr>
+                      </wps:wsp>
+                      <wps:wsp>
+                        <wps:cNvPr id="21" name="Textfeld 21"/>
+                        <wps:cNvSpPr txBox="1"/>
+                        <wps:spPr>
+                          <a:xfrm>
+                            <a:off x="58616" y="2397369"/>
+                            <a:ext cx="1377315" cy="398145"/>
+                          </a:xfrm>
+                          <a:prstGeom prst="rect">
+                            <a:avLst/>
+                          </a:prstGeom>
+                          <a:solidFill>
+                            <a:schemeClr val="lt1"/>
+                          </a:solidFill>
+                          <a:ln w="6350">
+                            <a:solidFill>
+                              <a:prstClr val="black"/>
+                            </a:solidFill>
+                          </a:ln>
+                        </wps:spPr>
+                        <wps:txbx>
+                          <w:txbxContent>
+                            <w:p>
+                              <w:r>
+                                <w:t>13.6.2022</w:t>
+                              </w:r>
+                            </w:p>
+                          </w:txbxContent>
+                        </wps:txbx>
+                        <wps:bodyPr rot="0" spcFirstLastPara="0" vertOverflow="overflow" horzOverflow="overflow" vert="horz" wrap="square" lIns="91440" tIns="45720" rIns="91440" bIns="45720" numCol="1" spcCol="0" rtlCol="0" fromWordArt="0" anchor="t" anchorCtr="0" forceAA="0" compatLnSpc="1">
+                          <a:prstTxWarp prst="textNoShape">
+                            <a:avLst/>
+                          </a:prstTxWarp>
+                          <a:noAutofit/>
+                        </wps:bodyPr>
+                      </wps:wsp>
+                      <wps:wsp>
+                        <wps:cNvPr id="22" name="Textfeld 22"/>
+                        <wps:cNvSpPr txBox="1"/>
+                        <wps:spPr>
+                          <a:xfrm>
+                            <a:off x="1113693" y="0"/>
+                            <a:ext cx="1764030" cy="1080770"/>
+                          </a:xfrm>
+                          <a:prstGeom prst="rect">
+                            <a:avLst/>
+                          </a:prstGeom>
+                          <a:solidFill>
+                            <a:schemeClr val="lt1"/>
+                          </a:solidFill>
+                          <a:ln w="6350">
+                            <a:solidFill>
+                              <a:prstClr val="black"/>
+                            </a:solidFill>
+                          </a:ln>
+                        </wps:spPr>
+                        <wps:txbx>
+                          <w:txbxContent>
+                            <w:p>
+                              <w:r>
+                                <w:t>Was wir bereits haben in Dokumentation festlegen.</w:t>
+                              </w:r>
+                            </w:p>
+                          </w:txbxContent>
+                        </wps:txbx>
+                        <wps:bodyPr rot="0" spcFirstLastPara="0" vertOverflow="overflow" horzOverflow="overflow" vert="horz" wrap="square" lIns="91440" tIns="45720" rIns="91440" bIns="45720" numCol="1" spcCol="0" rtlCol="0" fromWordArt="0" anchor="t" anchorCtr="0" forceAA="0" compatLnSpc="1">
+                          <a:prstTxWarp prst="textNoShape">
+                            <a:avLst/>
+                          </a:prstTxWarp>
+                          <a:noAutofit/>
+                        </wps:bodyPr>
+                      </wps:wsp>
+                      <pic:pic xmlns:pic="http://schemas.openxmlformats.org/drawingml/2006/picture">
+                        <pic:nvPicPr>
+                          <pic:cNvPr id="23" name="Bild 1" descr="Begleitheft zur Masterarbeit"/>
+                          <pic:cNvPicPr>
+                            <a:picLocks noChangeAspect="1"/>
+                          </pic:cNvPicPr>
+                        </pic:nvPicPr>
+                        <pic:blipFill>
+                          <a:blip r:embed="rId8">
+                            <a:extLst>
+                              <a:ext uri="{28A0092B-C50C-407E-A947-70E740481C1C}">
+                                <a14:useLocalDpi xmlns:a14="http://schemas.microsoft.com/office/drawing/2010/main" val="0"/>
+                              </a:ext>
+                            </a:extLst>
+                          </a:blip>
+                          <a:srcRect/>
+                          <a:stretch>
+                            <a:fillRect/>
+                          </a:stretch>
+                        </pic:blipFill>
+                        <pic:spPr bwMode="auto">
+                          <a:xfrm>
+                            <a:off x="11723" y="0"/>
+                            <a:ext cx="1083945" cy="1069340"/>
+                          </a:xfrm>
+                          <a:prstGeom prst="rect">
+                            <a:avLst/>
+                          </a:prstGeom>
+                          <a:noFill/>
+                          <a:ln>
+                            <a:noFill/>
+                          </a:ln>
+                        </pic:spPr>
+                      </pic:pic>
+                      <wps:wsp>
+                        <wps:cNvPr id="24" name="Textfeld 24"/>
+                        <wps:cNvSpPr txBox="1"/>
+                        <wps:spPr>
+                          <a:xfrm>
+                            <a:off x="3253154" y="158262"/>
+                            <a:ext cx="3305419" cy="2514600"/>
+                          </a:xfrm>
+                          <a:prstGeom prst="rect">
+                            <a:avLst/>
+                          </a:prstGeom>
+                          <a:solidFill>
+                            <a:schemeClr val="lt1"/>
+                          </a:solidFill>
+                          <a:ln w="6350">
+                            <a:solidFill>
+                              <a:prstClr val="black"/>
+                            </a:solidFill>
+                          </a:ln>
+                        </wps:spPr>
+                        <wps:txbx>
+                          <w:txbxContent>
+                            <w:p>
+                              <w:r>
+                                <w:t xml:space="preserve">Wir haben einige Zeit überlegt wie wir das darstellen wollen und haben uns letztens auf einen beschreib über vorhandenes UI beschränkt. Falls weitere Informationen benötigt wären haben wir sicherheitshalber das </w:t>
+                              </w:r>
+                              <w:proofErr w:type="spellStart"/>
+                              <w:r>
+                                <w:t>Git</w:t>
+                              </w:r>
+                              <w:proofErr w:type="spellEnd"/>
+                              <w:r>
+                                <w:t>-Repository Kopiert-</w:t>
+                              </w:r>
+                            </w:p>
+                          </w:txbxContent>
+                        </wps:txbx>
+                        <wps:bodyPr rot="0" spcFirstLastPara="0" vertOverflow="overflow" horzOverflow="overflow" vert="horz" wrap="square" lIns="91440" tIns="45720" rIns="91440" bIns="45720" numCol="1" spcCol="0" rtlCol="0" fromWordArt="0" anchor="t" anchorCtr="0" forceAA="0" compatLnSpc="1">
+                          <a:prstTxWarp prst="textNoShape">
+                            <a:avLst/>
+                          </a:prstTxWarp>
+                          <a:noAutofit/>
+                        </wps:bodyPr>
+                      </wps:wsp>
+                    </wpg:wgp>
+                  </a:graphicData>
+                </a:graphic>
+                <wp14:sizeRelH relativeFrom="margin">
+                  <wp14:pctWidth>0</wp14:pctWidth>
+                </wp14:sizeRelH>
+                <wp14:sizeRelV relativeFrom="margin">
+                  <wp14:pctHeight>0</wp14:pctHeight>
+                </wp14:sizeRelV>
+              </wp:anchor>
+            </w:drawing>
+          </mc:Choice>
+          <mc:Fallback>
+            <w:pict>
+              <v:group w14:anchorId="44F38A40" id="Gruppieren 19" o:spid="_x0000_s1038" style="position:absolute;margin-left:0;margin-top:191.85pt;width:525.65pt;height:225.65pt;z-index:251679744;mso-position-horizontal:center;mso-position-horizontal-relative:margin;mso-width-relative:margin;mso-height-relative:margin" coordsize="66757,28657" o:gfxdata="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">
+                <v:rect id="Rechteck 20" o:spid="_x0000_s1039" style="position:absolute;width:66757;height:28657;visibility:visible;mso-wrap-style:square;v-text-anchor:middle" o:gfxdata="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" fillcolor="#d9e2f3 [660]" strokecolor="#1f3763 [1604]" strokeweight="1pt"/>
+                <v:shape id="Textfeld 21" o:spid="_x0000_s1040" type="#_x0000_t202" style="position:absolute;left:586;top:23973;width:13773;height:3982;visibility:visible;mso-wrap-style:square;v-text-anchor:top" o:gfxdata="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" fillcolor="white [3201]" strokeweight=".5pt">
+                  <v:textbox>
+                    <w:txbxContent>
+                      <w:p>
+                        <w:r>
+                          <w:t>13.6.2022</w:t>
+                        </w:r>
+                      </w:p>
+                    </w:txbxContent>
+                  </v:textbox>
+                </v:shape>
+                <v:shape id="Textfeld 22" o:spid="_x0000_s1041" type="#_x0000_t202" style="position:absolute;left:11136;width:17641;height:10807;visibility:visible;mso-wrap-style:square;v-text-anchor:top" o:gfxdata="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" fillcolor="white [3201]" strokeweight=".5pt">
+                  <v:textbox>
+                    <w:txbxContent>
+                      <w:p>
+                        <w:r>
+                          <w:t>Was wir bereits haben in Dokumentation festlegen.</w:t>
+                        </w:r>
+                      </w:p>
+                    </w:txbxContent>
+                  </v:textbox>
+                </v:shape>
+                <v:shape id="Bild 1" o:spid="_x0000_s1042" type="#_x0000_t75" alt="Begleitheft zur Masterarbeit" style="position:absolute;left:117;width:10839;height:10693;visibility:visible;mso-wrap-style:square" o:gfxdata="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">
+                  <v:imagedata r:id="rId9" o:title="Begleitheft zur Masterarbeit"/>
+                </v:shape>
+                <v:shape id="Textfeld 24" o:spid="_x0000_s1043" type="#_x0000_t202" style="position:absolute;left:32531;top:1582;width:33054;height:25146;visibility:visible;mso-wrap-style:square;v-text-anchor:top" o:gfxdata="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" fillcolor="white [3201]" strokeweight=".5pt">
+                  <v:textbox>
+                    <w:txbxContent>
+                      <w:p>
+                        <w:r>
+                          <w:t xml:space="preserve">Wir haben einige Zeit überlegt wie wir das darstellen wollen und haben uns letztens auf einen beschreib über vorhandenes UI beschränkt. Falls weitere Informationen benötigt wären haben wir sicherheitshalber das </w:t>
+                        </w:r>
+                        <w:proofErr w:type="spellStart"/>
+                        <w:r>
+                          <w:t>Git</w:t>
+                        </w:r>
+                        <w:proofErr w:type="spellEnd"/>
+                        <w:r>
+                          <w:t>-Repository Kopiert-</w:t>
+                        </w:r>
+                      </w:p>
+                    </w:txbxContent>
+                  </v:textbox>
+                </v:shape>
+                <w10:wrap anchorx="margin"/>
+              </v:group>
+            </w:pict>
+          </mc:Fallback>
+        </mc:AlternateContent>
+      </w:r>
+      <w:r>
+        <w:br w:type="page"/>
+      </w:r>
+    </w:p>
+    <w:p>
+      <w:pPr>
+        <w:tabs>
+          <w:tab w:val="left" w:pos="1510"/>
+        </w:tabs>
+      </w:pPr>
+      <w:r>
+        <w:rPr>
+          <w:noProof/>
+        </w:rPr>
+        <w:lastRenderedPageBreak/>
+        <mc:AlternateContent>
+          <mc:Choice Requires="wpg">
+            <w:drawing>
+              <wp:anchor distT="0" distB="0" distL="114300" distR="114300" simplePos="0" relativeHeight="251683840" behindDoc="0" locked="0" layoutInCell="1" allowOverlap="1" wp14:anchorId="7D7058EC" wp14:editId="40EE5D9D">
+                <wp:simplePos x="0" y="0"/>
+                <wp:positionH relativeFrom="margin">
+                  <wp:align>center</wp:align>
+                </wp:positionH>
+                <wp:positionV relativeFrom="paragraph">
+                  <wp:posOffset>-744855</wp:posOffset>
+                </wp:positionV>
+                <wp:extent cx="6675755" cy="2865755"/>
+                <wp:effectExtent l="0" t="0" r="10795" b="10795"/>
+                <wp:wrapNone/>
+                <wp:docPr id="31" name="Gruppieren 31"/>
+                <wp:cNvGraphicFramePr/>
+                <a:graphic xmlns:a="http://schemas.openxmlformats.org/drawingml/2006/main">
+                  <a:graphicData uri="http://schemas.microsoft.com/office/word/2010/wordprocessingGroup">
+                    <wpg:wgp>
+                      <wpg:cNvGrpSpPr/>
+                      <wpg:grpSpPr>
+                        <a:xfrm>
+                          <a:off x="0" y="0"/>
+                          <a:ext cx="6675755" cy="2865755"/>
+                          <a:chOff x="0" y="0"/>
+                          <a:chExt cx="6675755" cy="2865755"/>
+                        </a:xfrm>
+                      </wpg:grpSpPr>
+                      <wps:wsp>
+                        <wps:cNvPr id="32" name="Rechteck 32"/>
+                        <wps:cNvSpPr/>
+                        <wps:spPr>
+                          <a:xfrm>
+                            <a:off x="0" y="0"/>
+                            <a:ext cx="6675755" cy="2865755"/>
+                          </a:xfrm>
+                          <a:prstGeom prst="rect">
+                            <a:avLst/>
+                          </a:prstGeom>
+                          <a:solidFill>
+                            <a:schemeClr val="accent1">
+                              <a:lumMod val="20000"/>
+                              <a:lumOff val="80000"/>
+                            </a:schemeClr>
+                          </a:solidFill>
+                        </wps:spPr>
+                        <wps:style>
+                          <a:lnRef idx="2">
+                            <a:schemeClr val="accent1">
+                              <a:shade val="50000"/>
+                            </a:schemeClr>
+                          </a:lnRef>
+                          <a:fillRef idx="1">
+                            <a:schemeClr val="accent1"/>
+                          </a:fillRef>
+                          <a:effectRef idx="0">
+                            <a:schemeClr val="accent1"/>
+                          </a:effectRef>
+                          <a:fontRef idx="minor">
+                            <a:schemeClr val="lt1"/>
+                          </a:fontRef>
+                        </wps:style>
+                        <wps:bodyPr rot="0" spcFirstLastPara="0" vertOverflow="overflow" horzOverflow="overflow" vert="horz" wrap="square" lIns="91440" tIns="45720" rIns="91440" bIns="45720" numCol="1" spcCol="0" rtlCol="0" fromWordArt="0" anchor="ctr" anchorCtr="0" forceAA="0" compatLnSpc="1">
+                          <a:prstTxWarp prst="textNoShape">
+                            <a:avLst/>
+                          </a:prstTxWarp>
+                          <a:noAutofit/>
+                        </wps:bodyPr>
+                      </wps:wsp>
+                      <wps:wsp>
+                        <wps:cNvPr id="33" name="Textfeld 33"/>
+                        <wps:cNvSpPr txBox="1"/>
+                        <wps:spPr>
+                          <a:xfrm>
+                            <a:off x="58616" y="2397369"/>
+                            <a:ext cx="1377315" cy="398145"/>
+                          </a:xfrm>
+                          <a:prstGeom prst="rect">
+                            <a:avLst/>
+                          </a:prstGeom>
+                          <a:solidFill>
+                            <a:schemeClr val="lt1"/>
+                          </a:solidFill>
+                          <a:ln w="6350">
+                            <a:solidFill>
+                              <a:prstClr val="black"/>
+                            </a:solidFill>
+                          </a:ln>
+                        </wps:spPr>
+                        <wps:txbx>
+                          <w:txbxContent>
+                            <w:p>
+                              <w:r>
+                                <w:t>Datum</w:t>
+                              </w:r>
+                            </w:p>
+                          </w:txbxContent>
+                        </wps:txbx>
+                        <wps:bodyPr rot="0" spcFirstLastPara="0" vertOverflow="overflow" horzOverflow="overflow" vert="horz" wrap="square" lIns="91440" tIns="45720" rIns="91440" bIns="45720" numCol="1" spcCol="0" rtlCol="0" fromWordArt="0" anchor="t" anchorCtr="0" forceAA="0" compatLnSpc="1">
+                          <a:prstTxWarp prst="textNoShape">
+                            <a:avLst/>
+                          </a:prstTxWarp>
+                          <a:noAutofit/>
+                        </wps:bodyPr>
+                      </wps:wsp>
+                      <wps:wsp>
+                        <wps:cNvPr id="34" name="Textfeld 34"/>
+                        <wps:cNvSpPr txBox="1"/>
+                        <wps:spPr>
+                          <a:xfrm>
+                            <a:off x="1113693" y="0"/>
+                            <a:ext cx="1764030" cy="1080770"/>
+                          </a:xfrm>
+                          <a:prstGeom prst="rect">
+                            <a:avLst/>
+                          </a:prstGeom>
+                          <a:solidFill>
+                            <a:schemeClr val="lt1"/>
+                          </a:solidFill>
+                          <a:ln w="6350">
+                            <a:solidFill>
+                              <a:prstClr val="black"/>
+                            </a:solidFill>
+                          </a:ln>
+                        </wps:spPr>
+                        <wps:txbx>
+                          <w:txbxContent>
+                            <w:p>
+                              <w:r>
+                                <w:t>Ziel</w:t>
+                              </w:r>
+                            </w:p>
+                          </w:txbxContent>
+                        </wps:txbx>
+                        <wps:bodyPr rot="0" spcFirstLastPara="0" vertOverflow="overflow" horzOverflow="overflow" vert="horz" wrap="square" lIns="91440" tIns="45720" rIns="91440" bIns="45720" numCol="1" spcCol="0" rtlCol="0" fromWordArt="0" anchor="t" anchorCtr="0" forceAA="0" compatLnSpc="1">
+                          <a:prstTxWarp prst="textNoShape">
+                            <a:avLst/>
+                          </a:prstTxWarp>
+                          <a:noAutofit/>
+                        </wps:bodyPr>
+                      </wps:wsp>
+                      <pic:pic xmlns:pic="http://schemas.openxmlformats.org/drawingml/2006/picture">
+                        <pic:nvPicPr>
+                          <pic:cNvPr id="35" name="Bild 1" descr="Begleitheft zur Masterarbeit"/>
+                          <pic:cNvPicPr>
+                            <a:picLocks noChangeAspect="1"/>
+                          </pic:cNvPicPr>
+                        </pic:nvPicPr>
+                        <pic:blipFill>
+                          <a:blip r:embed="rId8">
+                            <a:extLst>
+                              <a:ext uri="{28A0092B-C50C-407E-A947-70E740481C1C}">
+                                <a14:useLocalDpi xmlns:a14="http://schemas.microsoft.com/office/drawing/2010/main" val="0"/>
+                              </a:ext>
+                            </a:extLst>
+                          </a:blip>
+                          <a:srcRect/>
+                          <a:stretch>
+                            <a:fillRect/>
+                          </a:stretch>
+                        </pic:blipFill>
+                        <pic:spPr bwMode="auto">
+                          <a:xfrm>
+                            <a:off x="11723" y="0"/>
+                            <a:ext cx="1083945" cy="1069340"/>
+                          </a:xfrm>
+                          <a:prstGeom prst="rect">
+                            <a:avLst/>
+                          </a:prstGeom>
+                          <a:noFill/>
+                          <a:ln>
+                            <a:noFill/>
+                          </a:ln>
+                        </pic:spPr>
+                      </pic:pic>
+                      <wps:wsp>
+                        <wps:cNvPr id="36" name="Textfeld 36"/>
+                        <wps:cNvSpPr txBox="1"/>
+                        <wps:spPr>
+                          <a:xfrm>
+                            <a:off x="3253154" y="158262"/>
+                            <a:ext cx="3305419" cy="2514600"/>
+                          </a:xfrm>
+                          <a:prstGeom prst="rect">
+                            <a:avLst/>
+                          </a:prstGeom>
+                          <a:solidFill>
+                            <a:schemeClr val="lt1"/>
+                          </a:solidFill>
+                          <a:ln w="6350">
+                            <a:solidFill>
+                              <a:prstClr val="black"/>
+                            </a:solidFill>
+                          </a:ln>
+                        </wps:spPr>
+                        <wps:txbx>
+                          <w:txbxContent>
+                            <w:p>
+                              <w:r>
+                                <w:t>Ablauf des Tages</w:t>
+                              </w:r>
+                            </w:p>
+                          </w:txbxContent>
+                        </wps:txbx>
+                        <wps:bodyPr rot="0" spcFirstLastPara="0" vertOverflow="overflow" horzOverflow="overflow" vert="horz" wrap="square" lIns="91440" tIns="45720" rIns="91440" bIns="45720" numCol="1" spcCol="0" rtlCol="0" fromWordArt="0" anchor="t" anchorCtr="0" forceAA="0" compatLnSpc="1">
+                          <a:prstTxWarp prst="textNoShape">
+                            <a:avLst/>
+                          </a:prstTxWarp>
+                          <a:noAutofit/>
+                        </wps:bodyPr>
+                      </wps:wsp>
+                    </wpg:wgp>
+                  </a:graphicData>
+                </a:graphic>
+                <wp14:sizeRelV relativeFrom="margin">
+                  <wp14:pctHeight>0</wp14:pctHeight>
+                </wp14:sizeRelV>
+              </wp:anchor>
+            </w:drawing>
+          </mc:Choice>
+          <mc:Fallback>
+            <w:pict>
+              <v:group w14:anchorId="7D7058EC" id="Gruppieren 31" o:spid="_x0000_s1044" style="position:absolute;margin-left:0;margin-top:-58.65pt;width:525.65pt;height:225.65pt;z-index:251683840;mso-position-horizontal:center;mso-position-horizontal-relative:margin;mso-height-relative:margin" coordsize="66757,28657" o:gfxdata="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">
+                <v:rect id="Rechteck 32" o:spid="_x0000_s1045" style="position:absolute;width:66757;height:28657;visibility:visible;mso-wrap-style:square;v-text-anchor:middle" o:gfxdata="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" fillcolor="#d9e2f3 [660]" strokecolor="#1f3763 [1604]" strokeweight="1pt"/>
+                <v:shape id="Textfeld 33" o:spid="_x0000_s1046" type="#_x0000_t202" style="position:absolute;left:586;top:23973;width:13773;height:3982;visibility:visible;mso-wrap-style:square;v-text-anchor:top" o:gfxdata="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" fillcolor="white [3201]" strokeweight=".5pt">
+                  <v:textbox>
+                    <w:txbxContent>
+                      <w:p>
+                        <w:r>
+                          <w:t>Datum</w:t>
+                        </w:r>
+                      </w:p>
+                    </w:txbxContent>
+                  </v:textbox>
+                </v:shape>
+                <v:shape id="Textfeld 34" o:spid="_x0000_s1047" type="#_x0000_t202" style="position:absolute;left:11136;width:17641;height:10807;visibility:visible;mso-wrap-style:square;v-text-anchor:top" o:gfxdata="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" fillcolor="white [3201]" strokeweight=".5pt">
+                  <v:textbox>
+                    <w:txbxContent>
+                      <w:p>
+                        <w:r>
+                          <w:t>Ziel</w:t>
+                        </w:r>
+                      </w:p>
+                    </w:txbxContent>
+                  </v:textbox>
+                </v:shape>
+                <v:shape id="Bild 1" o:spid="_x0000_s1048" type="#_x0000_t75" alt="Begleitheft zur Masterarbeit" style="position:absolute;left:117;width:10839;height:10693;visibility:visible;mso-wrap-style:square" o:gfxdata="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">
+                  <v:imagedata r:id="rId9" o:title="Begleitheft zur Masterarbeit"/>
+                </v:shape>
+                <v:shape id="Textfeld 36" o:spid="_x0000_s1049" type="#_x0000_t202" style="position:absolute;left:32531;top:1582;width:33054;height:25146;visibility:visible;mso-wrap-style:square;v-text-anchor:top" o:gfxdata="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" fillcolor="white [3201]" strokeweight=".5pt">
+                  <v:textbox>
+                    <w:txbxContent>
+                      <w:p>
+                        <w:r>
+                          <w:t>Ablauf des Tages</w:t>
+                        </w:r>
+                      </w:p>
+                    </w:txbxContent>
+                  </v:textbox>
+                </v:shape>
+                <w10:wrap anchorx="margin"/>
+              </v:group>
+            </w:pict>
+          </mc:Fallback>
+        </mc:AlternateContent>
+      </w:r>
     </w:p>
     <w:sectPr>
       <w:pgSz w:w="11906" w:h="16838"/>

--- a/AdminiBeasts Dokumentation.docx
+++ b/AdminiBeasts Dokumentation.docx
@@ -10,21 +10,12 @@
           <w:lang w:val="en-GB"/>
         </w:rPr>
       </w:pPr>
-      <w:proofErr w:type="spellStart"/>
       <w:r>
         <w:rPr>
           <w:lang w:val="en-GB"/>
         </w:rPr>
-        <w:t>Dokumentation</w:t>
-      </w:r>
-      <w:proofErr w:type="spellEnd"/>
-      <w:r>
-        <w:rPr>
-          <w:lang w:val="en-GB"/>
-        </w:rPr>
-        <w:t xml:space="preserve"> </w:t>
-      </w:r>
-      <w:proofErr w:type="spellStart"/>
+        <w:t xml:space="preserve">Dokumentation </w:t>
+      </w:r>
       <w:r>
         <w:rPr>
           <w:rFonts w:ascii="Arial Rounded MT Bold" w:hAnsi="Arial Rounded MT Bold"/>
@@ -35,7 +26,6 @@
         </w:rPr>
         <w:t>AdminiBeasts</w:t>
       </w:r>
-      <w:proofErr w:type="spellEnd"/>
     </w:p>
     <w:p>
       <w:pPr>
@@ -82,12 +72,10 @@
         <w:pStyle w:val="berschrift1"/>
         <w:jc w:val="center"/>
       </w:pPr>
-      <w:proofErr w:type="spellStart"/>
       <w:r>
         <w:lastRenderedPageBreak/>
         <w:t>Inhaltsverzeichniss</w:t>
       </w:r>
-      <w:proofErr w:type="spellEnd"/>
     </w:p>
     <w:tbl>
       <w:tblPr>
@@ -131,15 +119,7 @@
           </w:tcPr>
           <w:p>
             <w:r>
-              <w:t xml:space="preserve">Was war schon </w:t>
-            </w:r>
-            <w:proofErr w:type="spellStart"/>
-            <w:r>
-              <w:t>Vorhanden</w:t>
-            </w:r>
-            <w:proofErr w:type="spellEnd"/>
-            <w:r>
-              <w:t xml:space="preserve"> ?</w:t>
+              <w:t>Was war schon Vorhanden ?</w:t>
             </w:r>
           </w:p>
         </w:tc>
@@ -314,27 +294,11 @@
       </w:r>
       <w:r>
         <w:br/>
-        <w:t>Wir haben einige Zeit zuvor schon an einem 2d Spiel Angefangen Namens «</w:t>
-      </w:r>
-      <w:proofErr w:type="spellStart"/>
-      <w:r>
-        <w:t>AdminiBeasts</w:t>
-      </w:r>
-      <w:proofErr w:type="spellEnd"/>
-      <w:r>
-        <w:t>».</w:t>
+        <w:t>Wir haben einige Zeit zuvor schon an einem 2d Spiel Angefangen Namens «AdminiBeasts».</w:t>
       </w:r>
       <w:r>
         <w:br/>
-        <w:t xml:space="preserve">Die Entscheidung dieses als Projekt zu beenden war nicht so einfach da es noch viele Herausforderungen zu lösen galt. Viele Probleme waren noch ungelöst jedoch </w:t>
-      </w:r>
-      <w:proofErr w:type="spellStart"/>
-      <w:r>
-        <w:t>wusten</w:t>
-      </w:r>
-      <w:proofErr w:type="spellEnd"/>
-      <w:r>
-        <w:t xml:space="preserve"> wir,</w:t>
+        <w:t>Die Entscheidung dieses als Projekt zu beenden war nicht so einfach da es noch viele Herausforderungen zu lösen galt. Viele Probleme waren noch ungelöst jedoch wusten wir,</w:t>
       </w:r>
       <w:r>
         <w:br/>
@@ -459,15 +423,7 @@
         </w:drawing>
       </w:r>
       <w:r>
-        <w:t xml:space="preserve">So sieht das Hauptspiel aus Stand 16.5.2022. Ersichtlich sind 10 Plattformen ein bisschen über der Mitte. Einige Plattformen haben andere </w:t>
-      </w:r>
-      <w:proofErr w:type="spellStart"/>
-      <w:r>
-        <w:t>zwecke</w:t>
-      </w:r>
-      <w:proofErr w:type="spellEnd"/>
-      <w:r>
-        <w:t xml:space="preserve"> darum auch die unterschiedliche Darstellung. </w:t>
+        <w:t xml:space="preserve">So sieht das Hauptspiel aus Stand 16.5.2022. Ersichtlich sind 10 Plattformen ein bisschen über der Mitte. Einige Plattformen haben andere zwecke darum auch die unterschiedliche Darstellung. </w:t>
       </w:r>
       <w:r>
         <w:br/>
@@ -955,13 +911,8 @@
     <w:p/>
     <w:p/>
     <w:p>
-      <w:proofErr w:type="spellStart"/>
-      <w:r>
-        <w:t>Userstories</w:t>
-      </w:r>
-      <w:proofErr w:type="spellEnd"/>
-      <w:r>
-        <w:t>:</w:t>
+      <w:r>
+        <w:t>Userstories:</w:t>
       </w:r>
     </w:p>
     <w:p>
@@ -1149,7 +1100,10 @@
                           <w:txbxContent>
                             <w:p>
                               <w:r>
-                                <w:t>30.5.2022</w:t>
+                                <w:t>23</w:t>
+                              </w:r>
+                              <w:r>
+                                <w:t>.5.2022</w:t>
                               </w:r>
                             </w:p>
                           </w:txbxContent>
@@ -1273,13 +1227,8 @@
                             </w:p>
                             <w:p>
                               <w:r>
-                                <w:t xml:space="preserve">Die Arbeit verlief relativ flüssig und wir hatten wenig </w:t>
+                                <w:t>Die Arbeit verlief relativ flüssig und wir hatten wenig probleme</w:t>
                               </w:r>
-                              <w:proofErr w:type="spellStart"/>
-                              <w:r>
-                                <w:t>probleme</w:t>
-                              </w:r>
-                              <w:proofErr w:type="spellEnd"/>
                             </w:p>
                           </w:txbxContent>
                         </wps:txbx>
@@ -1312,7 +1261,10 @@
                     <w:txbxContent>
                       <w:p>
                         <w:r>
-                          <w:t>30.5.2022</w:t>
+                          <w:t>23</w:t>
+                        </w:r>
+                        <w:r>
+                          <w:t>.5.2022</w:t>
                         </w:r>
                       </w:p>
                     </w:txbxContent>
@@ -1374,13 +1326,8 @@
                       </w:p>
                       <w:p>
                         <w:r>
-                          <w:t xml:space="preserve">Die Arbeit verlief relativ flüssig und wir hatten wenig </w:t>
+                          <w:t>Die Arbeit verlief relativ flüssig und wir hatten wenig probleme</w:t>
                         </w:r>
-                        <w:proofErr w:type="spellStart"/>
-                        <w:r>
-                          <w:t>probleme</w:t>
-                        </w:r>
-                        <w:proofErr w:type="spellEnd"/>
                       </w:p>
                     </w:txbxContent>
                   </v:textbox>
@@ -1501,7 +1448,13 @@
                           <w:txbxContent>
                             <w:p>
                               <w:r>
-                                <w:t>18.6.2022</w:t>
+                                <w:t>1</w:t>
+                              </w:r>
+                              <w:r>
+                                <w:t>3</w:t>
+                              </w:r>
+                              <w:r>
+                                <w:t>.6.2022</w:t>
                               </w:r>
                             </w:p>
                           </w:txbxContent>
@@ -1537,7 +1490,7 @@
                           <w:txbxContent>
                             <w:p>
                               <w:r>
-                                <w:t>Ziel</w:t>
+                                <w:t>Compiler Fehler beheben</w:t>
                               </w:r>
                             </w:p>
                           </w:txbxContent>
@@ -1607,7 +1560,18 @@
                           <w:txbxContent>
                             <w:p>
                               <w:r>
-                                <w:t>Ablauf des Tages</w:t>
+                                <w:t xml:space="preserve">Wir haben lange schon im Vorfeld </w:t>
+                              </w:r>
+                              <w:r>
+                                <w:t>versucht diese Probleme zu lösen jedoch ohne Erfolg. Lehrer konnte leider auch nur bedingt helfen jedoch geben wir nicht so schnell auf.</w:t>
+                              </w:r>
+                              <w:r>
+                                <w:t xml:space="preserve"> Wir haben danach noch einige Sachen versucht und am Schluss eine Lösung doch noch erfolgreich gefunden.</w:t>
+                              </w:r>
+                            </w:p>
+                            <w:p>
+                              <w:r>
+                                <w:t>Das Problem ist durch Mirror aufgetreten welches nich alle typen serialisieren konnte und wir dadurch einen custom reader und writer machen mussten.</w:t>
                               </w:r>
                             </w:p>
                           </w:txbxContent>
@@ -1637,7 +1601,13 @@
                     <w:txbxContent>
                       <w:p>
                         <w:r>
-                          <w:t>18.6.2022</w:t>
+                          <w:t>1</w:t>
+                        </w:r>
+                        <w:r>
+                          <w:t>3</w:t>
+                        </w:r>
+                        <w:r>
+                          <w:t>.6.2022</w:t>
                         </w:r>
                       </w:p>
                     </w:txbxContent>
@@ -1648,7 +1618,7 @@
                     <w:txbxContent>
                       <w:p>
                         <w:r>
-                          <w:t>Ziel</w:t>
+                          <w:t>Compiler Fehler beheben</w:t>
                         </w:r>
                       </w:p>
                     </w:txbxContent>
@@ -1662,7 +1632,18 @@
                     <w:txbxContent>
                       <w:p>
                         <w:r>
-                          <w:t>Ablauf des Tages</w:t>
+                          <w:t xml:space="preserve">Wir haben lange schon im Vorfeld </w:t>
+                        </w:r>
+                        <w:r>
+                          <w:t>versucht diese Probleme zu lösen jedoch ohne Erfolg. Lehrer konnte leider auch nur bedingt helfen jedoch geben wir nicht so schnell auf.</w:t>
+                        </w:r>
+                        <w:r>
+                          <w:t xml:space="preserve"> Wir haben danach noch einige Sachen versucht und am Schluss eine Lösung doch noch erfolgreich gefunden.</w:t>
+                        </w:r>
+                      </w:p>
+                      <w:p>
+                        <w:r>
+                          <w:t>Das Problem ist durch Mirror aufgetreten welches nich alle typen serialisieren konnte und wir dadurch einen custom reader und writer machen mussten.</w:t>
                         </w:r>
                       </w:p>
                     </w:txbxContent>
@@ -1771,7 +1752,10 @@
                           <w:txbxContent>
                             <w:p>
                               <w:r>
-                                <w:t>13.6.2022</w:t>
+                                <w:t>30</w:t>
+                              </w:r>
+                              <w:r>
+                                <w:t>.6.2022</w:t>
                               </w:r>
                             </w:p>
                           </w:txbxContent>
@@ -1810,6 +1794,7 @@
                                 <w:t>Was wir bereits haben in Dokumentation festlegen.</w:t>
                               </w:r>
                             </w:p>
+                            <w:p/>
                           </w:txbxContent>
                         </wps:txbx>
                         <wps:bodyPr rot="0" spcFirstLastPara="0" vertOverflow="overflow" horzOverflow="overflow" vert="horz" wrap="square" lIns="91440" tIns="45720" rIns="91440" bIns="45720" numCol="1" spcCol="0" rtlCol="0" fromWordArt="0" anchor="t" anchorCtr="0" forceAA="0" compatLnSpc="1">
@@ -1877,15 +1862,10 @@
                           <w:txbxContent>
                             <w:p>
                               <w:r>
-                                <w:t xml:space="preserve">Wir haben einige Zeit überlegt wie wir das darstellen wollen und haben uns letztens auf einen beschreib über vorhandenes UI beschränkt. Falls weitere Informationen benötigt wären haben wir sicherheitshalber das </w:t>
+                                <w:t>Wir haben einige Zeit überlegt wie wir das darstellen wollen und haben uns letztens auf einen beschreib über vorhandenes UI beschränkt. Falls weitere Informationen benötigt wären haben wir sicherheitshalber das Git-Repository Kopiert</w:t>
                               </w:r>
-                              <w:proofErr w:type="spellStart"/>
                               <w:r>
-                                <w:t>Git</w:t>
-                              </w:r>
-                              <w:proofErr w:type="spellEnd"/>
-                              <w:r>
-                                <w:t>-Repository Kopiert-</w:t>
+                                <w:t>.</w:t>
                               </w:r>
                             </w:p>
                           </w:txbxContent>
@@ -1918,7 +1898,10 @@
                     <w:txbxContent>
                       <w:p>
                         <w:r>
-                          <w:t>13.6.2022</w:t>
+                          <w:t>30</w:t>
+                        </w:r>
+                        <w:r>
+                          <w:t>.6.2022</w:t>
                         </w:r>
                       </w:p>
                     </w:txbxContent>
@@ -1932,6 +1915,7 @@
                           <w:t>Was wir bereits haben in Dokumentation festlegen.</w:t>
                         </w:r>
                       </w:p>
+                      <w:p/>
                     </w:txbxContent>
                   </v:textbox>
                 </v:shape>
@@ -1943,15 +1927,10 @@
                     <w:txbxContent>
                       <w:p>
                         <w:r>
-                          <w:t xml:space="preserve">Wir haben einige Zeit überlegt wie wir das darstellen wollen und haben uns letztens auf einen beschreib über vorhandenes UI beschränkt. Falls weitere Informationen benötigt wären haben wir sicherheitshalber das </w:t>
+                          <w:t>Wir haben einige Zeit überlegt wie wir das darstellen wollen und haben uns letztens auf einen beschreib über vorhandenes UI beschränkt. Falls weitere Informationen benötigt wären haben wir sicherheitshalber das Git-Repository Kopiert</w:t>
                         </w:r>
-                        <w:proofErr w:type="spellStart"/>
                         <w:r>
-                          <w:t>Git</w:t>
-                        </w:r>
-                        <w:proofErr w:type="spellEnd"/>
-                        <w:r>
-                          <w:t>-Repository Kopiert-</w:t>
+                          <w:t>.</w:t>
                         </w:r>
                       </w:p>
                     </w:txbxContent>
@@ -1981,7 +1960,7 @@
         <mc:AlternateContent>
           <mc:Choice Requires="wpg">
             <w:drawing>
-              <wp:anchor distT="0" distB="0" distL="114300" distR="114300" simplePos="0" relativeHeight="251683840" behindDoc="0" locked="0" layoutInCell="1" allowOverlap="1" wp14:anchorId="7D7058EC" wp14:editId="40EE5D9D">
+              <wp:anchor distT="0" distB="0" distL="114300" distR="114300" simplePos="0" relativeHeight="251683840" behindDoc="0" locked="0" layoutInCell="1" allowOverlap="1" wp14:anchorId="7D7058EC" wp14:editId="7BF24784">
                 <wp:simplePos x="0" y="0"/>
                 <wp:positionH relativeFrom="margin">
                   <wp:align>center</wp:align>
@@ -2052,8 +2031,8 @@
                         <wps:cNvSpPr txBox="1"/>
                         <wps:spPr>
                           <a:xfrm>
-                            <a:off x="58616" y="2397369"/>
-                            <a:ext cx="1377315" cy="398145"/>
+                            <a:off x="58616" y="2266951"/>
+                            <a:ext cx="1547934" cy="528564"/>
                           </a:xfrm>
                           <a:prstGeom prst="rect">
                             <a:avLst/>
@@ -2071,7 +2050,11 @@
                           <w:txbxContent>
                             <w:p>
                               <w:r>
-                                <w:t>Datum</w:t>
+                                <w:t>14.6.2022 – 19.6.2022</w:t>
+                              </w:r>
+                              <w:r>
+                                <w:br/>
+                                <w:t>insgesamt ~ 16 h</w:t>
                               </w:r>
                             </w:p>
                           </w:txbxContent>
@@ -2107,7 +2090,7 @@
                           <w:txbxContent>
                             <w:p>
                               <w:r>
-                                <w:t>Ziel</w:t>
+                                <w:t>Alle Compiler Fehler beheben.</w:t>
                               </w:r>
                             </w:p>
                           </w:txbxContent>
@@ -2177,7 +2160,53 @@
                           <w:txbxContent>
                             <w:p>
                               <w:r>
-                                <w:t>Ablauf des Tages</w:t>
+                                <w:t xml:space="preserve">Das Hauptsächliche </w:t>
+                              </w:r>
+                              <w:r>
+                                <w:t>Problem,</w:t>
+                              </w:r>
+                              <w:r>
+                                <w:t xml:space="preserve"> das besteht ist dass wir ein GameObject oder Scriptable Object nicht als Parameter an den PlayerManager weitergeben konnten. Die </w:t>
+                              </w:r>
+                              <w:r>
+                                <w:t>Methode wurde zwar ausgeführt aber der weitergegebene Parameter war null.</w:t>
+                              </w:r>
+                              <w:r>
+                                <w:br/>
+                                <w:t xml:space="preserve">Bei diesem Problem sind wir echt am Zähne ausbeissen jedoch haben wir einen </w:t>
+                              </w:r>
+                              <w:hyperlink r:id="rId10" w:history="1">
+                                <w:r>
+                                  <w:rPr>
+                                    <w:rStyle w:val="Hyperlink"/>
+                                  </w:rPr>
+                                  <w:t>Ti</w:t>
+                                </w:r>
+                                <w:r>
+                                  <w:rPr>
+                                    <w:rStyle w:val="Hyperlink"/>
+                                  </w:rPr>
+                                  <w:t>p</w:t>
+                                </w:r>
+                                <w:r>
+                                  <w:rPr>
+                                    <w:rStyle w:val="Hyperlink"/>
+                                  </w:rPr>
+                                  <w:t>p</w:t>
+                                </w:r>
+                              </w:hyperlink>
+                              <w:r>
+                                <w:t xml:space="preserve"> gefunden.</w:t>
+                              </w:r>
+                              <w:r>
+                                <w:br/>
+                                <w:t>Die Arbeit verlief stressig da wir das Gefühl haben hinterher zu sein.</w:t>
+                              </w:r>
+                              <w:r>
+                                <w:t xml:space="preserve"> Viele Probleme aber vor allem auch schwierige hinderten uns am gewünschten fortschritt. Wir mussten beide stunden an Videos erneut anschauen um Mirror</w:t>
+                              </w:r>
+                              <w:r>
+                                <w:t xml:space="preserve"> wider ansatzweise zu verstehen.</w:t>
                               </w:r>
                             </w:p>
                           </w:txbxContent>
@@ -2200,14 +2229,18 @@
           </mc:Choice>
           <mc:Fallback>
             <w:pict>
-              <v:group w14:anchorId="7D7058EC" id="Gruppieren 31" o:spid="_x0000_s1044" style="position:absolute;margin-left:0;margin-top:-58.65pt;width:525.65pt;height:225.65pt;z-index:251683840;mso-position-horizontal:center;mso-position-horizontal-relative:margin;mso-height-relative:margin" coordsize="66757,28657" o:gfxdata="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">
+              <v:group w14:anchorId="7D7058EC" id="Gruppieren 31" o:spid="_x0000_s1044" style="position:absolute;margin-left:0;margin-top:-58.65pt;width:525.65pt;height:225.65pt;z-index:251683840;mso-position-horizontal:center;mso-position-horizontal-relative:margin;mso-height-relative:margin" coordsize="66757,28657" o:gfxdata="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">
                 <v:rect id="Rechteck 32" o:spid="_x0000_s1045" style="position:absolute;width:66757;height:28657;visibility:visible;mso-wrap-style:square;v-text-anchor:middle" o:gfxdata="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" fillcolor="#d9e2f3 [660]" strokecolor="#1f3763 [1604]" strokeweight="1pt"/>
-                <v:shape id="Textfeld 33" o:spid="_x0000_s1046" type="#_x0000_t202" style="position:absolute;left:586;top:23973;width:13773;height:3982;visibility:visible;mso-wrap-style:square;v-text-anchor:top" o:gfxdata="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" fillcolor="white [3201]" strokeweight=".5pt">
+                <v:shape id="Textfeld 33" o:spid="_x0000_s1046" type="#_x0000_t202" style="position:absolute;left:586;top:22669;width:15479;height:5286;visibility:visible;mso-wrap-style:square;v-text-anchor:top" o:gfxdata="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" fillcolor="white [3201]" strokeweight=".5pt">
                   <v:textbox>
                     <w:txbxContent>
                       <w:p>
                         <w:r>
-                          <w:t>Datum</w:t>
+                          <w:t>14.6.2022 – 19.6.2022</w:t>
+                        </w:r>
+                        <w:r>
+                          <w:br/>
+                          <w:t>insgesamt ~ 16 h</w:t>
                         </w:r>
                       </w:p>
                     </w:txbxContent>
@@ -2218,7 +2251,7 @@
                     <w:txbxContent>
                       <w:p>
                         <w:r>
-                          <w:t>Ziel</w:t>
+                          <w:t>Alle Compiler Fehler beheben.</w:t>
                         </w:r>
                       </w:p>
                     </w:txbxContent>
@@ -2232,7 +2265,53 @@
                     <w:txbxContent>
                       <w:p>
                         <w:r>
-                          <w:t>Ablauf des Tages</w:t>
+                          <w:t xml:space="preserve">Das Hauptsächliche </w:t>
+                        </w:r>
+                        <w:r>
+                          <w:t>Problem,</w:t>
+                        </w:r>
+                        <w:r>
+                          <w:t xml:space="preserve"> das besteht ist dass wir ein GameObject oder Scriptable Object nicht als Parameter an den PlayerManager weitergeben konnten. Die </w:t>
+                        </w:r>
+                        <w:r>
+                          <w:t>Methode wurde zwar ausgeführt aber der weitergegebene Parameter war null.</w:t>
+                        </w:r>
+                        <w:r>
+                          <w:br/>
+                          <w:t xml:space="preserve">Bei diesem Problem sind wir echt am Zähne ausbeissen jedoch haben wir einen </w:t>
+                        </w:r>
+                        <w:hyperlink r:id="rId11" w:history="1">
+                          <w:r>
+                            <w:rPr>
+                              <w:rStyle w:val="Hyperlink"/>
+                            </w:rPr>
+                            <w:t>Ti</w:t>
+                          </w:r>
+                          <w:r>
+                            <w:rPr>
+                              <w:rStyle w:val="Hyperlink"/>
+                            </w:rPr>
+                            <w:t>p</w:t>
+                          </w:r>
+                          <w:r>
+                            <w:rPr>
+                              <w:rStyle w:val="Hyperlink"/>
+                            </w:rPr>
+                            <w:t>p</w:t>
+                          </w:r>
+                        </w:hyperlink>
+                        <w:r>
+                          <w:t xml:space="preserve"> gefunden.</w:t>
+                        </w:r>
+                        <w:r>
+                          <w:br/>
+                          <w:t>Die Arbeit verlief stressig da wir das Gefühl haben hinterher zu sein.</w:t>
+                        </w:r>
+                        <w:r>
+                          <w:t xml:space="preserve"> Viele Probleme aber vor allem auch schwierige hinderten uns am gewünschten fortschritt. Wir mussten beide stunden an Videos erneut anschauen um Mirror</w:t>
+                        </w:r>
+                        <w:r>
+                          <w:t xml:space="preserve"> wider ansatzweise zu verstehen.</w:t>
                         </w:r>
                       </w:p>
                     </w:txbxContent>
@@ -2900,6 +2979,41 @@
       <w:contextualSpacing/>
     </w:pPr>
   </w:style>
+  <w:style w:type="character" w:styleId="Hyperlink">
+    <w:name w:val="Hyperlink"/>
+    <w:basedOn w:val="Absatz-Standardschriftart"/>
+    <w:uiPriority w:val="99"/>
+    <w:unhideWhenUsed/>
+    <w:rsid w:val="0044016D"/>
+    <w:rPr>
+      <w:color w:val="0563C1" w:themeColor="hyperlink"/>
+      <w:u w:val="single"/>
+    </w:rPr>
+  </w:style>
+  <w:style w:type="character" w:styleId="NichtaufgelsteErwhnung">
+    <w:name w:val="Unresolved Mention"/>
+    <w:basedOn w:val="Absatz-Standardschriftart"/>
+    <w:uiPriority w:val="99"/>
+    <w:semiHidden/>
+    <w:unhideWhenUsed/>
+    <w:rsid w:val="0044016D"/>
+    <w:rPr>
+      <w:color w:val="605E5C"/>
+      <w:shd w:val="clear" w:color="auto" w:fill="E1DFDD"/>
+    </w:rPr>
+  </w:style>
+  <w:style w:type="character" w:styleId="BesuchterLink">
+    <w:name w:val="FollowedHyperlink"/>
+    <w:basedOn w:val="Absatz-Standardschriftart"/>
+    <w:uiPriority w:val="99"/>
+    <w:semiHidden/>
+    <w:unhideWhenUsed/>
+    <w:rsid w:val="0044016D"/>
+    <w:rPr>
+      <w:color w:val="954F72" w:themeColor="followedHyperlink"/>
+      <w:u w:val="single"/>
+    </w:rPr>
+  </w:style>
 </w:styles>
 </file>
 
